--- a/U-10/Урок-10.docx
+++ b/U-10/Урок-10.docx
@@ -69,6 +69,8 @@
         <w:rPr>
           <w:b/>
           <w:bCs/>
+          <w:color w:val="000000"/>
+          <w:shd w:fill="auto" w:val="clear"/>
         </w:rPr>
       </w:r>
     </w:p>
@@ -86,6 +88,934 @@
         <w:rPr>
           <w:b/>
           <w:bCs/>
+          <w:color w:val="000000"/>
+          <w:shd w:fill="auto" w:val="clear"/>
+        </w:rPr>
+      </w:r>
+      <w:r>
+        <w:br w:type="page"/>
+      </w:r>
+    </w:p>
+    <w:p>
+      <w:pPr>
+        <w:pStyle w:val="Normal"/>
+        <w:bidi w:val="0"/>
+        <w:jc w:val="both"/>
+        <w:rPr>
+          <w:b w:val="false"/>
+          <w:bCs w:val="false"/>
+        </w:rPr>
+      </w:pPr>
+      <w:r>
+        <w:rPr>
+          <w:b/>
+          <w:bCs/>
+          <w:color w:val="000000"/>
+          <w:shd w:fill="auto" w:val="clear"/>
+        </w:rPr>
+      </w:r>
+      <w:r>
+        <w:br w:type="page"/>
+      </w:r>
+    </w:p>
+    <w:p>
+      <w:pPr>
+        <w:pStyle w:val="Normal"/>
+        <w:bidi w:val="0"/>
+        <w:jc w:val="both"/>
+        <w:rPr>
+          <w:b w:val="false"/>
+          <w:bCs w:val="false"/>
+        </w:rPr>
+      </w:pPr>
+      <w:r>
+        <w:rPr>
+          <w:b/>
+          <w:bCs/>
+          <w:color w:val="000000"/>
+          <w:shd w:fill="auto" w:val="clear"/>
+        </w:rPr>
+      </w:r>
+      <w:r>
+        <w:br w:type="page"/>
+      </w:r>
+    </w:p>
+    <w:p>
+      <w:pPr>
+        <w:pStyle w:val="Normal"/>
+        <w:bidi w:val="0"/>
+        <w:jc w:val="both"/>
+        <w:rPr>
+          <w:b/>
+          <w:bCs/>
+          <w:color w:val="auto"/>
+          <w:highlight w:val="none"/>
+          <w:shd w:fill="auto" w:val="clear"/>
+        </w:rPr>
+      </w:pPr>
+      <w:r>
+        <w:rPr>
+          <w:b w:val="false"/>
+          <w:bCs w:val="false"/>
+          <w:color w:val="000000"/>
+          <w:shd w:fill="auto" w:val="clear"/>
+        </w:rPr>
+        <w:t>2.</w:t>
+      </w:r>
+    </w:p>
+    <w:p>
+      <w:pPr>
+        <w:pStyle w:val="Normal"/>
+        <w:bidi w:val="0"/>
+        <w:jc w:val="both"/>
+        <w:rPr>
+          <w:b w:val="false"/>
+          <w:bCs w:val="false"/>
+        </w:rPr>
+      </w:pPr>
+      <w:r>
+        <w:rPr>
+          <w:b/>
+          <w:bCs/>
+          <w:color w:val="000000"/>
+          <w:shd w:fill="auto" w:val="clear"/>
+        </w:rPr>
+      </w:r>
+    </w:p>
+    <w:p>
+      <w:pPr>
+        <w:pStyle w:val="Normal"/>
+        <w:bidi w:val="0"/>
+        <w:jc w:val="both"/>
+        <w:rPr>
+          <w:rFonts w:ascii="Droid Sans Mono;monospace;monospace" w:hAnsi="Droid Sans Mono;monospace;monospace"/>
+          <w:b w:val="false"/>
+          <w:bCs/>
+          <w:color w:val="auto"/>
+          <w:sz w:val="21"/>
+          <w:highlight w:val="none"/>
+          <w:shd w:fill="auto" w:val="clear"/>
+        </w:rPr>
+      </w:pPr>
+      <w:r>
+        <w:rPr>
+          <w:rFonts w:ascii="Droid Sans Mono;monospace;monospace" w:hAnsi="Droid Sans Mono;monospace;monospace"/>
+          <w:b w:val="false"/>
+          <w:bCs w:val="false"/>
+          <w:color w:val="000000"/>
+          <w:sz w:val="21"/>
+          <w:shd w:fill="auto" w:val="clear"/>
+        </w:rPr>
+        <w:t># Задание No2</w:t>
+      </w:r>
+    </w:p>
+    <w:p>
+      <w:pPr>
+        <w:pStyle w:val="Normal"/>
+        <w:bidi w:val="0"/>
+        <w:spacing w:lineRule="atLeast" w:line="285"/>
+        <w:ind w:hanging="0" w:start="0" w:end="0"/>
+        <w:jc w:val="start"/>
+        <w:rPr>
+          <w:rFonts w:ascii="Droid Sans Mono;monospace;monospace" w:hAnsi="Droid Sans Mono;monospace;monospace"/>
+          <w:b w:val="false"/>
+          <w:color w:val="auto"/>
+          <w:sz w:val="21"/>
+          <w:highlight w:val="none"/>
+          <w:shd w:fill="auto" w:val="clear"/>
+        </w:rPr>
+      </w:pPr>
+      <w:r>
+        <w:rPr>
+          <w:rFonts w:ascii="Droid Sans Mono;monospace;monospace" w:hAnsi="Droid Sans Mono;monospace;monospace"/>
+          <w:b w:val="false"/>
+          <w:color w:val="000000"/>
+          <w:sz w:val="21"/>
+          <w:shd w:fill="auto" w:val="clear"/>
+        </w:rPr>
+        <w:t># С помощью цикла создайте словарь, в котором ключи будут, например от</w:t>
+      </w:r>
+    </w:p>
+    <w:p>
+      <w:pPr>
+        <w:pStyle w:val="Normal"/>
+        <w:bidi w:val="0"/>
+        <w:spacing w:lineRule="atLeast" w:line="285"/>
+        <w:ind w:hanging="0" w:start="0" w:end="0"/>
+        <w:jc w:val="start"/>
+        <w:rPr>
+          <w:rFonts w:ascii="Droid Sans Mono;monospace;monospace" w:hAnsi="Droid Sans Mono;monospace;monospace"/>
+          <w:b w:val="false"/>
+          <w:color w:val="auto"/>
+          <w:sz w:val="21"/>
+          <w:highlight w:val="none"/>
+          <w:shd w:fill="auto" w:val="clear"/>
+        </w:rPr>
+      </w:pPr>
+      <w:r>
+        <w:rPr>
+          <w:rFonts w:ascii="Droid Sans Mono;monospace;monospace" w:hAnsi="Droid Sans Mono;monospace;monospace"/>
+          <w:b w:val="false"/>
+          <w:color w:val="000000"/>
+          <w:sz w:val="21"/>
+          <w:shd w:fill="auto" w:val="clear"/>
+        </w:rPr>
+        <w:t># числа 10, до -5 (включительно). А значениями этих ключей будут сами эти</w:t>
+      </w:r>
+    </w:p>
+    <w:p>
+      <w:pPr>
+        <w:pStyle w:val="Normal"/>
+        <w:bidi w:val="0"/>
+        <w:spacing w:lineRule="atLeast" w:line="285"/>
+        <w:ind w:hanging="0" w:start="0" w:end="0"/>
+        <w:jc w:val="start"/>
+        <w:rPr>
+          <w:rFonts w:ascii="Droid Sans Mono;monospace;monospace" w:hAnsi="Droid Sans Mono;monospace;monospace"/>
+          <w:b w:val="false"/>
+          <w:color w:val="auto"/>
+          <w:sz w:val="21"/>
+          <w:highlight w:val="none"/>
+          <w:shd w:fill="auto" w:val="clear"/>
+        </w:rPr>
+      </w:pPr>
+      <w:r>
+        <w:rPr>
+          <w:rFonts w:ascii="Droid Sans Mono;monospace;monospace" w:hAnsi="Droid Sans Mono;monospace;monospace"/>
+          <w:b w:val="false"/>
+          <w:color w:val="000000"/>
+          <w:sz w:val="21"/>
+          <w:shd w:fill="auto" w:val="clear"/>
+        </w:rPr>
+        <w:t># числа возведённые в степени равных этим числам</w:t>
+      </w:r>
+    </w:p>
+    <w:p>
+      <w:pPr>
+        <w:pStyle w:val="Normal"/>
+        <w:bidi w:val="0"/>
+        <w:spacing w:lineRule="atLeast" w:line="285"/>
+        <w:ind w:hanging="0" w:start="0" w:end="0"/>
+        <w:jc w:val="start"/>
+        <w:rPr>
+          <w:rFonts w:ascii="Droid Sans Mono;monospace;monospace" w:hAnsi="Droid Sans Mono;monospace;monospace"/>
+          <w:b w:val="false"/>
+          <w:color w:val="auto"/>
+          <w:sz w:val="21"/>
+          <w:highlight w:val="none"/>
+          <w:shd w:fill="auto" w:val="clear"/>
+        </w:rPr>
+      </w:pPr>
+      <w:r>
+        <w:rPr>
+          <w:rFonts w:ascii="Droid Sans Mono;monospace;monospace" w:hAnsi="Droid Sans Mono;monospace;monospace"/>
+          <w:b w:val="false"/>
+          <w:color w:val="000000"/>
+          <w:sz w:val="21"/>
+          <w:shd w:fill="auto" w:val="clear"/>
+        </w:rPr>
+        <w:t># Например:</w:t>
+      </w:r>
+    </w:p>
+    <w:p>
+      <w:pPr>
+        <w:pStyle w:val="Normal"/>
+        <w:bidi w:val="0"/>
+        <w:spacing w:lineRule="atLeast" w:line="285"/>
+        <w:ind w:hanging="0" w:start="0" w:end="0"/>
+        <w:jc w:val="start"/>
+        <w:rPr>
+          <w:rFonts w:ascii="Droid Sans Mono;monospace;monospace" w:hAnsi="Droid Sans Mono;monospace;monospace"/>
+          <w:b w:val="false"/>
+          <w:color w:val="auto"/>
+          <w:sz w:val="21"/>
+          <w:highlight w:val="none"/>
+          <w:shd w:fill="auto" w:val="clear"/>
+        </w:rPr>
+      </w:pPr>
+      <w:r>
+        <w:rPr>
+          <w:rFonts w:ascii="Droid Sans Mono;monospace;monospace" w:hAnsi="Droid Sans Mono;monospace;monospace"/>
+          <w:b w:val="false"/>
+          <w:color w:val="000000"/>
+          <w:sz w:val="21"/>
+          <w:shd w:fill="auto" w:val="clear"/>
+        </w:rPr>
+        <w:t># my_dict = {</w:t>
+      </w:r>
+    </w:p>
+    <w:p>
+      <w:pPr>
+        <w:pStyle w:val="Normal"/>
+        <w:bidi w:val="0"/>
+        <w:spacing w:lineRule="atLeast" w:line="285"/>
+        <w:ind w:hanging="0" w:start="0" w:end="0"/>
+        <w:jc w:val="start"/>
+        <w:rPr>
+          <w:rFonts w:ascii="Droid Sans Mono;monospace;monospace" w:hAnsi="Droid Sans Mono;monospace;monospace"/>
+          <w:b w:val="false"/>
+          <w:color w:val="auto"/>
+          <w:sz w:val="21"/>
+          <w:highlight w:val="none"/>
+          <w:shd w:fill="auto" w:val="clear"/>
+        </w:rPr>
+      </w:pPr>
+      <w:r>
+        <w:rPr>
+          <w:rFonts w:ascii="Droid Sans Mono;monospace;monospace" w:hAnsi="Droid Sans Mono;monospace;monospace"/>
+          <w:b w:val="false"/>
+          <w:color w:val="000000"/>
+          <w:sz w:val="21"/>
+          <w:shd w:fill="auto" w:val="clear"/>
+        </w:rPr>
+        <w:t># 10: 10000000000,</w:t>
+      </w:r>
+    </w:p>
+    <w:p>
+      <w:pPr>
+        <w:pStyle w:val="Normal"/>
+        <w:bidi w:val="0"/>
+        <w:spacing w:lineRule="atLeast" w:line="285"/>
+        <w:ind w:hanging="0" w:start="0" w:end="0"/>
+        <w:jc w:val="start"/>
+        <w:rPr>
+          <w:rFonts w:ascii="Droid Sans Mono;monospace;monospace" w:hAnsi="Droid Sans Mono;monospace;monospace"/>
+          <w:b w:val="false"/>
+          <w:color w:val="auto"/>
+          <w:sz w:val="21"/>
+          <w:highlight w:val="none"/>
+          <w:shd w:fill="auto" w:val="clear"/>
+        </w:rPr>
+      </w:pPr>
+      <w:r>
+        <w:rPr>
+          <w:rFonts w:ascii="Droid Sans Mono;monospace;monospace" w:hAnsi="Droid Sans Mono;monospace;monospace"/>
+          <w:b w:val="false"/>
+          <w:color w:val="000000"/>
+          <w:sz w:val="21"/>
+          <w:shd w:fill="auto" w:val="clear"/>
+        </w:rPr>
+        <w:t># 9: 387420489,</w:t>
+      </w:r>
+    </w:p>
+    <w:p>
+      <w:pPr>
+        <w:pStyle w:val="Normal"/>
+        <w:bidi w:val="0"/>
+        <w:spacing w:lineRule="atLeast" w:line="285"/>
+        <w:ind w:hanging="0" w:start="0" w:end="0"/>
+        <w:jc w:val="start"/>
+        <w:rPr>
+          <w:rFonts w:ascii="Droid Sans Mono;monospace;monospace" w:hAnsi="Droid Sans Mono;monospace;monospace"/>
+          <w:b w:val="false"/>
+          <w:color w:val="auto"/>
+          <w:sz w:val="21"/>
+          <w:highlight w:val="none"/>
+          <w:shd w:fill="auto" w:val="clear"/>
+        </w:rPr>
+      </w:pPr>
+      <w:r>
+        <w:rPr>
+          <w:rFonts w:ascii="Droid Sans Mono;monospace;monospace" w:hAnsi="Droid Sans Mono;monospace;monospace"/>
+          <w:b w:val="false"/>
+          <w:color w:val="000000"/>
+          <w:sz w:val="21"/>
+          <w:shd w:fill="auto" w:val="clear"/>
+        </w:rPr>
+        <w:t># # и так далее ...</w:t>
+      </w:r>
+    </w:p>
+    <w:p>
+      <w:pPr>
+        <w:pStyle w:val="Normal"/>
+        <w:bidi w:val="0"/>
+        <w:spacing w:lineRule="atLeast" w:line="285"/>
+        <w:ind w:hanging="0" w:start="0" w:end="0"/>
+        <w:jc w:val="start"/>
+        <w:rPr>
+          <w:rFonts w:ascii="Droid Sans Mono;monospace;monospace" w:hAnsi="Droid Sans Mono;monospace;monospace"/>
+          <w:b w:val="false"/>
+          <w:color w:val="auto"/>
+          <w:sz w:val="21"/>
+          <w:highlight w:val="none"/>
+          <w:shd w:fill="auto" w:val="clear"/>
+        </w:rPr>
+      </w:pPr>
+      <w:r>
+        <w:rPr>
+          <w:rFonts w:ascii="Droid Sans Mono;monospace;monospace" w:hAnsi="Droid Sans Mono;monospace;monospace"/>
+          <w:b w:val="false"/>
+          <w:color w:val="000000"/>
+          <w:sz w:val="21"/>
+          <w:shd w:fill="auto" w:val="clear"/>
+        </w:rPr>
+        <w:t># -5: -0.00032</w:t>
+      </w:r>
+    </w:p>
+    <w:p>
+      <w:pPr>
+        <w:pStyle w:val="Normal"/>
+        <w:bidi w:val="0"/>
+        <w:spacing w:lineRule="atLeast" w:line="285"/>
+        <w:ind w:hanging="0" w:start="0" w:end="0"/>
+        <w:jc w:val="start"/>
+        <w:rPr>
+          <w:rFonts w:ascii="Droid Sans Mono;monospace;monospace" w:hAnsi="Droid Sans Mono;monospace;monospace"/>
+          <w:b w:val="false"/>
+          <w:color w:val="auto"/>
+          <w:sz w:val="21"/>
+          <w:highlight w:val="none"/>
+          <w:shd w:fill="auto" w:val="clear"/>
+        </w:rPr>
+      </w:pPr>
+      <w:r>
+        <w:rPr>
+          <w:rFonts w:ascii="Droid Sans Mono;monospace;monospace" w:hAnsi="Droid Sans Mono;monospace;monospace"/>
+          <w:b w:val="false"/>
+          <w:color w:val="000000"/>
+          <w:sz w:val="21"/>
+          <w:shd w:fill="auto" w:val="clear"/>
+        </w:rPr>
+        <w:t># }</w:t>
+      </w:r>
+    </w:p>
+    <w:p>
+      <w:pPr>
+        <w:pStyle w:val="Normal"/>
+        <w:bidi w:val="0"/>
+        <w:spacing w:lineRule="atLeast" w:line="285"/>
+        <w:ind w:hanging="0" w:start="0" w:end="0"/>
+        <w:jc w:val="start"/>
+        <w:rPr>
+          <w:rFonts w:ascii="Droid Sans Mono;monospace;monospace" w:hAnsi="Droid Sans Mono;monospace;monospace"/>
+          <w:b w:val="false"/>
+          <w:color w:val="auto"/>
+          <w:sz w:val="21"/>
+          <w:highlight w:val="none"/>
+          <w:shd w:fill="auto" w:val="clear"/>
+        </w:rPr>
+      </w:pPr>
+      <w:r>
+        <w:rPr>
+          <w:rFonts w:ascii="Droid Sans Mono;monospace;monospace" w:hAnsi="Droid Sans Mono;monospace;monospace"/>
+          <w:b w:val="false"/>
+          <w:color w:val="000000"/>
+          <w:sz w:val="21"/>
+          <w:shd w:fill="auto" w:val="clear"/>
+        </w:rPr>
+        <w:t>#</w:t>
+      </w:r>
+    </w:p>
+    <w:p>
+      <w:pPr>
+        <w:pStyle w:val="Normal"/>
+        <w:bidi w:val="0"/>
+        <w:spacing w:lineRule="atLeast" w:line="285"/>
+        <w:ind w:hanging="0" w:start="0" w:end="0"/>
+        <w:jc w:val="start"/>
+        <w:rPr>
+          <w:rFonts w:ascii="Droid Sans Mono;monospace;monospace" w:hAnsi="Droid Sans Mono;monospace;monospace"/>
+          <w:b w:val="false"/>
+          <w:color w:val="auto"/>
+          <w:sz w:val="21"/>
+          <w:highlight w:val="none"/>
+          <w:shd w:fill="auto" w:val="clear"/>
+        </w:rPr>
+      </w:pPr>
+      <w:r>
+        <w:rPr>
+          <w:rFonts w:ascii="Droid Sans Mono;monospace;monospace" w:hAnsi="Droid Sans Mono;monospace;monospace"/>
+          <w:b w:val="false"/>
+          <w:color w:val="000000"/>
+          <w:sz w:val="21"/>
+          <w:shd w:fill="auto" w:val="clear"/>
+        </w:rPr>
+        <w:t># https://github.com/A-l-E-v/PySynergy/blob/main/U-10/powers.py</w:t>
+      </w:r>
+    </w:p>
+    <w:p>
+      <w:pPr>
+        <w:pStyle w:val="Normal"/>
+        <w:bidi w:val="0"/>
+        <w:spacing w:lineRule="atLeast" w:line="285"/>
+        <w:ind w:hanging="0" w:start="0" w:end="0"/>
+        <w:jc w:val="start"/>
+        <w:rPr>
+          <w:rFonts w:ascii="Droid Sans Mono;monospace;monospace" w:hAnsi="Droid Sans Mono;monospace;monospace"/>
+          <w:b w:val="false"/>
+          <w:color w:val="auto"/>
+          <w:sz w:val="21"/>
+          <w:highlight w:val="none"/>
+          <w:shd w:fill="auto" w:val="clear"/>
+        </w:rPr>
+      </w:pPr>
+      <w:r>
+        <w:rPr>
+          <w:rFonts w:ascii="Droid Sans Mono;monospace;monospace" w:hAnsi="Droid Sans Mono;monospace;monospace"/>
+          <w:b w:val="false"/>
+          <w:color w:val="000000"/>
+          <w:sz w:val="21"/>
+          <w:shd w:fill="auto" w:val="clear"/>
+        </w:rPr>
+        <w:t>#</w:t>
+      </w:r>
+    </w:p>
+    <w:p>
+      <w:pPr>
+        <w:pStyle w:val="Normal"/>
+        <w:bidi w:val="0"/>
+        <w:spacing w:lineRule="atLeast" w:line="285"/>
+        <w:jc w:val="start"/>
+        <w:rPr>
+          <w:color w:val="auto"/>
+          <w:highlight w:val="none"/>
+          <w:shd w:fill="auto" w:val="clear"/>
+        </w:rPr>
+      </w:pPr>
+      <w:r>
+        <w:rPr>
+          <w:color w:val="000000"/>
+          <w:shd w:fill="auto" w:val="clear"/>
+        </w:rPr>
+      </w:r>
+    </w:p>
+    <w:p>
+      <w:pPr>
+        <w:pStyle w:val="Normal"/>
+        <w:bidi w:val="0"/>
+        <w:spacing w:lineRule="atLeast" w:line="285"/>
+        <w:ind w:hanging="0" w:start="0" w:end="0"/>
+        <w:jc w:val="start"/>
+        <w:rPr>
+          <w:rFonts w:ascii="Droid Sans Mono;monospace;monospace" w:hAnsi="Droid Sans Mono;monospace;monospace"/>
+          <w:b w:val="false"/>
+          <w:color w:val="auto"/>
+          <w:sz w:val="21"/>
+          <w:highlight w:val="none"/>
+          <w:shd w:fill="auto" w:val="clear"/>
+        </w:rPr>
+      </w:pPr>
+      <w:r>
+        <w:rPr>
+          <w:rFonts w:ascii="Droid Sans Mono;monospace;monospace" w:hAnsi="Droid Sans Mono;monospace;monospace"/>
+          <w:b w:val="false"/>
+          <w:color w:val="000000"/>
+          <w:sz w:val="21"/>
+          <w:shd w:fill="auto" w:val="clear"/>
+        </w:rPr>
+        <w:t>print()</w:t>
+      </w:r>
+    </w:p>
+    <w:p>
+      <w:pPr>
+        <w:pStyle w:val="Normal"/>
+        <w:bidi w:val="0"/>
+        <w:spacing w:lineRule="atLeast" w:line="285"/>
+        <w:ind w:hanging="0" w:start="0" w:end="0"/>
+        <w:jc w:val="start"/>
+        <w:rPr>
+          <w:rFonts w:ascii="Droid Sans Mono;monospace;monospace" w:hAnsi="Droid Sans Mono;monospace;monospace"/>
+          <w:b w:val="false"/>
+          <w:color w:val="auto"/>
+          <w:sz w:val="21"/>
+          <w:highlight w:val="none"/>
+          <w:shd w:fill="auto" w:val="clear"/>
+        </w:rPr>
+      </w:pPr>
+      <w:r>
+        <w:rPr>
+          <w:rFonts w:ascii="Droid Sans Mono;monospace;monospace" w:hAnsi="Droid Sans Mono;monospace;monospace"/>
+          <w:b w:val="false"/>
+          <w:color w:val="000000"/>
+          <w:sz w:val="21"/>
+          <w:shd w:fill="auto" w:val="clear"/>
+        </w:rPr>
+        <w:t>print('--- Степень числа ---')</w:t>
+      </w:r>
+    </w:p>
+    <w:p>
+      <w:pPr>
+        <w:pStyle w:val="Normal"/>
+        <w:bidi w:val="0"/>
+        <w:spacing w:lineRule="atLeast" w:line="285"/>
+        <w:ind w:hanging="0" w:start="0" w:end="0"/>
+        <w:jc w:val="start"/>
+        <w:rPr>
+          <w:rFonts w:ascii="Droid Sans Mono;monospace;monospace" w:hAnsi="Droid Sans Mono;monospace;monospace"/>
+          <w:b w:val="false"/>
+          <w:color w:val="auto"/>
+          <w:sz w:val="21"/>
+          <w:highlight w:val="none"/>
+          <w:shd w:fill="auto" w:val="clear"/>
+        </w:rPr>
+      </w:pPr>
+      <w:r>
+        <w:rPr>
+          <w:rFonts w:ascii="Droid Sans Mono;monospace;monospace" w:hAnsi="Droid Sans Mono;monospace;monospace"/>
+          <w:b w:val="false"/>
+          <w:color w:val="000000"/>
+          <w:sz w:val="21"/>
+          <w:shd w:fill="auto" w:val="clear"/>
+        </w:rPr>
+        <w:t>print()</w:t>
+      </w:r>
+    </w:p>
+    <w:p>
+      <w:pPr>
+        <w:pStyle w:val="Normal"/>
+        <w:bidi w:val="0"/>
+        <w:spacing w:lineRule="atLeast" w:line="285"/>
+        <w:jc w:val="start"/>
+        <w:rPr>
+          <w:color w:val="auto"/>
+          <w:highlight w:val="none"/>
+          <w:shd w:fill="auto" w:val="clear"/>
+        </w:rPr>
+      </w:pPr>
+      <w:r>
+        <w:rPr>
+          <w:color w:val="000000"/>
+          <w:shd w:fill="auto" w:val="clear"/>
+        </w:rPr>
+      </w:r>
+    </w:p>
+    <w:p>
+      <w:pPr>
+        <w:pStyle w:val="Normal"/>
+        <w:bidi w:val="0"/>
+        <w:spacing w:lineRule="atLeast" w:line="285"/>
+        <w:ind w:hanging="0" w:start="0" w:end="0"/>
+        <w:jc w:val="start"/>
+        <w:rPr>
+          <w:rFonts w:ascii="Droid Sans Mono;monospace;monospace" w:hAnsi="Droid Sans Mono;monospace;monospace"/>
+          <w:b w:val="false"/>
+          <w:color w:val="auto"/>
+          <w:sz w:val="21"/>
+          <w:highlight w:val="none"/>
+          <w:shd w:fill="auto" w:val="clear"/>
+        </w:rPr>
+      </w:pPr>
+      <w:r>
+        <w:rPr>
+          <w:rFonts w:ascii="Droid Sans Mono;monospace;monospace" w:hAnsi="Droid Sans Mono;monospace;monospace"/>
+          <w:b w:val="false"/>
+          <w:color w:val="000000"/>
+          <w:sz w:val="21"/>
+          <w:shd w:fill="auto" w:val="clear"/>
+        </w:rPr>
+        <w:t>my_dict={}</w:t>
+      </w:r>
+    </w:p>
+    <w:p>
+      <w:pPr>
+        <w:pStyle w:val="Normal"/>
+        <w:bidi w:val="0"/>
+        <w:spacing w:lineRule="atLeast" w:line="285"/>
+        <w:jc w:val="start"/>
+        <w:rPr>
+          <w:color w:val="auto"/>
+          <w:highlight w:val="none"/>
+          <w:shd w:fill="auto" w:val="clear"/>
+        </w:rPr>
+      </w:pPr>
+      <w:r>
+        <w:rPr>
+          <w:color w:val="000000"/>
+          <w:shd w:fill="auto" w:val="clear"/>
+        </w:rPr>
+      </w:r>
+    </w:p>
+    <w:p>
+      <w:pPr>
+        <w:pStyle w:val="Normal"/>
+        <w:bidi w:val="0"/>
+        <w:spacing w:lineRule="atLeast" w:line="285"/>
+        <w:ind w:hanging="0" w:start="0" w:end="0"/>
+        <w:jc w:val="start"/>
+        <w:rPr>
+          <w:rFonts w:ascii="Droid Sans Mono;monospace;monospace" w:hAnsi="Droid Sans Mono;monospace;monospace"/>
+          <w:b w:val="false"/>
+          <w:color w:val="auto"/>
+          <w:sz w:val="21"/>
+          <w:highlight w:val="none"/>
+          <w:shd w:fill="auto" w:val="clear"/>
+        </w:rPr>
+      </w:pPr>
+      <w:r>
+        <w:rPr>
+          <w:rFonts w:ascii="Droid Sans Mono;monospace;monospace" w:hAnsi="Droid Sans Mono;monospace;monospace"/>
+          <w:b w:val="false"/>
+          <w:color w:val="000000"/>
+          <w:sz w:val="21"/>
+          <w:shd w:fill="auto" w:val="clear"/>
+        </w:rPr>
+        <w:t>for number in range (10,-6,-1):</w:t>
+      </w:r>
+    </w:p>
+    <w:p>
+      <w:pPr>
+        <w:pStyle w:val="Normal"/>
+        <w:bidi w:val="0"/>
+        <w:spacing w:lineRule="atLeast" w:line="285"/>
+        <w:ind w:hanging="0" w:start="0" w:end="0"/>
+        <w:jc w:val="start"/>
+        <w:rPr>
+          <w:rFonts w:ascii="Droid Sans Mono;monospace;monospace" w:hAnsi="Droid Sans Mono;monospace;monospace"/>
+          <w:b w:val="false"/>
+          <w:color w:val="auto"/>
+          <w:sz w:val="21"/>
+          <w:highlight w:val="none"/>
+          <w:shd w:fill="auto" w:val="clear"/>
+        </w:rPr>
+      </w:pPr>
+      <w:r>
+        <w:rPr>
+          <w:rFonts w:ascii="Droid Sans Mono;monospace;monospace" w:hAnsi="Droid Sans Mono;monospace;monospace"/>
+          <w:b w:val="false"/>
+          <w:color w:val="000000"/>
+          <w:sz w:val="21"/>
+          <w:shd w:fill="auto" w:val="clear"/>
+        </w:rPr>
+        <w:t>my_dict[number] = number ** number</w:t>
+      </w:r>
+    </w:p>
+    <w:p>
+      <w:pPr>
+        <w:pStyle w:val="Normal"/>
+        <w:bidi w:val="0"/>
+        <w:spacing w:lineRule="atLeast" w:line="285"/>
+        <w:jc w:val="start"/>
+        <w:rPr>
+          <w:color w:val="auto"/>
+          <w:highlight w:val="none"/>
+          <w:shd w:fill="auto" w:val="clear"/>
+        </w:rPr>
+      </w:pPr>
+      <w:r>
+        <w:rPr>
+          <w:color w:val="000000"/>
+          <w:shd w:fill="auto" w:val="clear"/>
+        </w:rPr>
+      </w:r>
+    </w:p>
+    <w:p>
+      <w:pPr>
+        <w:pStyle w:val="Normal"/>
+        <w:bidi w:val="0"/>
+        <w:spacing w:lineRule="atLeast" w:line="285"/>
+        <w:ind w:hanging="0" w:start="0" w:end="0"/>
+        <w:jc w:val="start"/>
+        <w:rPr>
+          <w:rFonts w:ascii="Droid Sans Mono;monospace;monospace" w:hAnsi="Droid Sans Mono;monospace;monospace"/>
+          <w:b w:val="false"/>
+          <w:color w:val="auto"/>
+          <w:sz w:val="21"/>
+          <w:highlight w:val="none"/>
+          <w:shd w:fill="auto" w:val="clear"/>
+        </w:rPr>
+      </w:pPr>
+      <w:r>
+        <w:rPr>
+          <w:rFonts w:ascii="Droid Sans Mono;monospace;monospace" w:hAnsi="Droid Sans Mono;monospace;monospace"/>
+          <w:b w:val="false"/>
+          <w:color w:val="000000"/>
+          <w:sz w:val="21"/>
+          <w:shd w:fill="auto" w:val="clear"/>
+        </w:rPr>
+        <w:t>print ('Словарь чисел и их степеней готов! ')</w:t>
+      </w:r>
+    </w:p>
+    <w:p>
+      <w:pPr>
+        <w:pStyle w:val="Normal"/>
+        <w:bidi w:val="0"/>
+        <w:spacing w:lineRule="atLeast" w:line="285"/>
+        <w:ind w:hanging="0" w:start="0" w:end="0"/>
+        <w:jc w:val="start"/>
+        <w:rPr>
+          <w:rFonts w:ascii="Droid Sans Mono;monospace;monospace" w:hAnsi="Droid Sans Mono;monospace;monospace"/>
+          <w:b w:val="false"/>
+          <w:color w:val="auto"/>
+          <w:sz w:val="21"/>
+          <w:highlight w:val="none"/>
+          <w:shd w:fill="auto" w:val="clear"/>
+        </w:rPr>
+      </w:pPr>
+      <w:r>
+        <w:rPr>
+          <w:rFonts w:ascii="Droid Sans Mono;monospace;monospace" w:hAnsi="Droid Sans Mono;monospace;monospace"/>
+          <w:b w:val="false"/>
+          <w:color w:val="000000"/>
+          <w:sz w:val="21"/>
+          <w:shd w:fill="auto" w:val="clear"/>
+        </w:rPr>
+        <w:t>print()</w:t>
+      </w:r>
+    </w:p>
+    <w:p>
+      <w:pPr>
+        <w:pStyle w:val="Normal"/>
+        <w:bidi w:val="0"/>
+        <w:spacing w:lineRule="atLeast" w:line="285"/>
+        <w:ind w:hanging="0" w:start="0" w:end="0"/>
+        <w:jc w:val="start"/>
+        <w:rPr>
+          <w:rFonts w:ascii="Droid Sans Mono;monospace;monospace" w:hAnsi="Droid Sans Mono;monospace;monospace"/>
+          <w:b w:val="false"/>
+          <w:color w:val="auto"/>
+          <w:sz w:val="21"/>
+          <w:highlight w:val="none"/>
+          <w:shd w:fill="auto" w:val="clear"/>
+        </w:rPr>
+      </w:pPr>
+      <w:r>
+        <w:rPr>
+          <w:rFonts w:ascii="Droid Sans Mono;monospace;monospace" w:hAnsi="Droid Sans Mono;monospace;monospace"/>
+          <w:b w:val="false"/>
+          <w:color w:val="000000"/>
+          <w:sz w:val="21"/>
+          <w:shd w:fill="auto" w:val="clear"/>
+        </w:rPr>
+        <w:t>print (my_dict)</w:t>
+      </w:r>
+    </w:p>
+    <w:p>
+      <w:pPr>
+        <w:pStyle w:val="Normal"/>
+        <w:bidi w:val="0"/>
+        <w:jc w:val="both"/>
+        <w:rPr>
+          <w:b w:val="false"/>
+          <w:bCs w:val="false"/>
+        </w:rPr>
+      </w:pPr>
+      <w:r>
+        <w:rPr>
+          <w:b/>
+          <w:bCs/>
+          <w:color w:val="000000"/>
+          <w:shd w:fill="auto" w:val="clear"/>
+        </w:rPr>
+      </w:r>
+    </w:p>
+    <w:p>
+      <w:pPr>
+        <w:pStyle w:val="Normal"/>
+        <w:bidi w:val="0"/>
+        <w:jc w:val="both"/>
+        <w:rPr>
+          <w:b w:val="false"/>
+          <w:bCs w:val="false"/>
+        </w:rPr>
+      </w:pPr>
+      <w:r>
+        <w:rPr>
+          <w:b/>
+          <w:bCs/>
+          <w:color w:val="000000"/>
+          <w:shd w:fill="auto" w:val="clear"/>
+        </w:rPr>
+        <w:drawing>
+          <wp:anchor behindDoc="0" distT="0" distB="0" distL="0" distR="0" simplePos="0" locked="0" layoutInCell="0" allowOverlap="1" relativeHeight="2">
+            <wp:simplePos x="0" y="0"/>
+            <wp:positionH relativeFrom="column">
+              <wp:posOffset>0</wp:posOffset>
+            </wp:positionH>
+            <wp:positionV relativeFrom="paragraph">
+              <wp:posOffset>107315</wp:posOffset>
+            </wp:positionV>
+            <wp:extent cx="6120130" cy="765810"/>
+            <wp:effectExtent l="0" t="0" r="0" b="0"/>
+            <wp:wrapSquare wrapText="largest"/>
+            <wp:docPr id="1" name="Image1" descr="" title=""/>
+            <wp:cNvGraphicFramePr>
+              <a:graphicFrameLocks xmlns:a="http://schemas.openxmlformats.org/drawingml/2006/main" noChangeAspect="1"/>
+            </wp:cNvGraphicFramePr>
+            <a:graphic xmlns:a="http://schemas.openxmlformats.org/drawingml/2006/main">
+              <a:graphicData uri="http://schemas.openxmlformats.org/drawingml/2006/picture">
+                <pic:pic xmlns:pic="http://schemas.openxmlformats.org/drawingml/2006/picture">
+                  <pic:nvPicPr>
+                    <pic:cNvPr id="1" name="Image1" descr="" title=""/>
+                    <pic:cNvPicPr>
+                      <a:picLocks noChangeAspect="1" noChangeArrowheads="1"/>
+                    </pic:cNvPicPr>
+                  </pic:nvPicPr>
+                  <pic:blipFill>
+                    <a:blip r:embed="rId2"/>
+                    <a:stretch>
+                      <a:fillRect/>
+                    </a:stretch>
+                  </pic:blipFill>
+                  <pic:spPr bwMode="auto">
+                    <a:xfrm>
+                      <a:off x="0" y="0"/>
+                      <a:ext cx="6120130" cy="765810"/>
+                    </a:xfrm>
+                    <a:prstGeom prst="rect">
+                      <a:avLst/>
+                    </a:prstGeom>
+                  </pic:spPr>
+                </pic:pic>
+              </a:graphicData>
+            </a:graphic>
+          </wp:anchor>
+        </w:drawing>
+      </w:r>
+    </w:p>
+    <w:p>
+      <w:pPr>
+        <w:pStyle w:val="Normal"/>
+        <w:bidi w:val="0"/>
+        <w:jc w:val="both"/>
+        <w:rPr>
+          <w:b w:val="false"/>
+          <w:bCs w:val="false"/>
+        </w:rPr>
+      </w:pPr>
+      <w:r>
+        <w:rPr>
+          <w:b/>
+          <w:bCs/>
+          <w:color w:val="000000"/>
+          <w:shd w:fill="auto" w:val="clear"/>
+        </w:rPr>
+      </w:r>
+    </w:p>
+    <w:p>
+      <w:pPr>
+        <w:pStyle w:val="Normal"/>
+        <w:bidi w:val="0"/>
+        <w:jc w:val="both"/>
+        <w:rPr>
+          <w:b w:val="false"/>
+          <w:bCs w:val="false"/>
+        </w:rPr>
+      </w:pPr>
+      <w:r>
+        <w:rPr>
+          <w:b/>
+          <w:bCs/>
+          <w:color w:val="000000"/>
+          <w:shd w:fill="auto" w:val="clear"/>
+        </w:rPr>
+      </w:r>
+    </w:p>
+    <w:p>
+      <w:pPr>
+        <w:pStyle w:val="Normal"/>
+        <w:bidi w:val="0"/>
+        <w:jc w:val="both"/>
+        <w:rPr>
+          <w:b w:val="false"/>
+          <w:bCs w:val="false"/>
+        </w:rPr>
+      </w:pPr>
+      <w:r>
+        <w:rPr>
+          <w:b/>
+          <w:bCs/>
+          <w:color w:val="000000"/>
+          <w:shd w:fill="auto" w:val="clear"/>
         </w:rPr>
       </w:r>
     </w:p>

--- a/U-10/Урок-10.docx
+++ b/U-10/Урок-10.docx
@@ -80,6 +80,2240 @@
         <w:bidi w:val="0"/>
         <w:jc w:val="both"/>
         <w:rPr>
+          <w:rFonts w:ascii="Droid Sans Mono;monospace;monospace" w:hAnsi="Droid Sans Mono;monospace;monospace"/>
+          <w:b w:val="false"/>
+          <w:bCs/>
+          <w:color w:val="auto"/>
+          <w:sz w:val="21"/>
+          <w:highlight w:val="none"/>
+          <w:shd w:fill="auto" w:val="clear"/>
+        </w:rPr>
+      </w:pPr>
+      <w:r>
+        <w:rPr>
+          <w:rFonts w:ascii="Droid Sans Mono;monospace;monospace" w:hAnsi="Droid Sans Mono;monospace;monospace"/>
+          <w:b w:val="false"/>
+          <w:bCs w:val="false"/>
+          <w:color w:val="000000"/>
+          <w:sz w:val="21"/>
+          <w:shd w:fill="auto" w:val="clear"/>
+        </w:rPr>
+        <w:t># Задание No1</w:t>
+      </w:r>
+    </w:p>
+    <w:p>
+      <w:pPr>
+        <w:pStyle w:val="Normal"/>
+        <w:bidi w:val="0"/>
+        <w:spacing w:lineRule="atLeast" w:line="285"/>
+        <w:ind w:hanging="0" w:start="0" w:end="0"/>
+        <w:jc w:val="start"/>
+        <w:rPr>
+          <w:rFonts w:ascii="Droid Sans Mono;monospace;monospace" w:hAnsi="Droid Sans Mono;monospace;monospace"/>
+          <w:b w:val="false"/>
+          <w:color w:val="auto"/>
+          <w:sz w:val="21"/>
+          <w:highlight w:val="none"/>
+          <w:shd w:fill="auto" w:val="clear"/>
+        </w:rPr>
+      </w:pPr>
+      <w:r>
+        <w:rPr>
+          <w:rFonts w:ascii="Droid Sans Mono;monospace;monospace" w:hAnsi="Droid Sans Mono;monospace;monospace"/>
+          <w:b w:val="false"/>
+          <w:color w:val="000000"/>
+          <w:sz w:val="21"/>
+          <w:shd w:fill="auto" w:val="clear"/>
+        </w:rPr>
+        <w:t># Ранее вы выполняли задание связанное с ветеринарной клиникой. В той</w:t>
+      </w:r>
+    </w:p>
+    <w:p>
+      <w:pPr>
+        <w:pStyle w:val="Normal"/>
+        <w:bidi w:val="0"/>
+        <w:spacing w:lineRule="atLeast" w:line="285"/>
+        <w:ind w:hanging="0" w:start="0" w:end="0"/>
+        <w:jc w:val="start"/>
+        <w:rPr>
+          <w:rFonts w:ascii="Droid Sans Mono;monospace;monospace" w:hAnsi="Droid Sans Mono;monospace;monospace"/>
+          <w:b w:val="false"/>
+          <w:color w:val="auto"/>
+          <w:sz w:val="21"/>
+          <w:highlight w:val="none"/>
+          <w:shd w:fill="auto" w:val="clear"/>
+        </w:rPr>
+      </w:pPr>
+      <w:r>
+        <w:rPr>
+          <w:rFonts w:ascii="Droid Sans Mono;monospace;monospace" w:hAnsi="Droid Sans Mono;monospace;monospace"/>
+          <w:b w:val="false"/>
+          <w:color w:val="000000"/>
+          <w:sz w:val="21"/>
+          <w:shd w:fill="auto" w:val="clear"/>
+        </w:rPr>
+        <w:t># задаче вам предстояло вывести информацию о питомце на экран. Сейчас вам</w:t>
+      </w:r>
+    </w:p>
+    <w:p>
+      <w:pPr>
+        <w:pStyle w:val="Normal"/>
+        <w:bidi w:val="0"/>
+        <w:spacing w:lineRule="atLeast" w:line="285"/>
+        <w:ind w:hanging="0" w:start="0" w:end="0"/>
+        <w:jc w:val="start"/>
+        <w:rPr>
+          <w:rFonts w:ascii="Droid Sans Mono;monospace;monospace" w:hAnsi="Droid Sans Mono;monospace;monospace"/>
+          <w:b w:val="false"/>
+          <w:color w:val="auto"/>
+          <w:sz w:val="21"/>
+          <w:highlight w:val="none"/>
+          <w:shd w:fill="auto" w:val="clear"/>
+        </w:rPr>
+      </w:pPr>
+      <w:r>
+        <w:rPr>
+          <w:rFonts w:ascii="Droid Sans Mono;monospace;monospace" w:hAnsi="Droid Sans Mono;monospace;monospace"/>
+          <w:b w:val="false"/>
+          <w:color w:val="000000"/>
+          <w:sz w:val="21"/>
+          <w:shd w:fill="auto" w:val="clear"/>
+        </w:rPr>
+        <w:t># необходимо создать словарь pets = {}</w:t>
+      </w:r>
+    </w:p>
+    <w:p>
+      <w:pPr>
+        <w:pStyle w:val="Normal"/>
+        <w:bidi w:val="0"/>
+        <w:spacing w:lineRule="atLeast" w:line="285"/>
+        <w:ind w:hanging="0" w:start="0" w:end="0"/>
+        <w:jc w:val="start"/>
+        <w:rPr>
+          <w:rFonts w:ascii="Droid Sans Mono;monospace;monospace" w:hAnsi="Droid Sans Mono;monospace;monospace"/>
+          <w:b w:val="false"/>
+          <w:color w:val="auto"/>
+          <w:sz w:val="21"/>
+          <w:highlight w:val="none"/>
+          <w:shd w:fill="auto" w:val="clear"/>
+        </w:rPr>
+      </w:pPr>
+      <w:r>
+        <w:rPr>
+          <w:rFonts w:ascii="Droid Sans Mono;monospace;monospace" w:hAnsi="Droid Sans Mono;monospace;monospace"/>
+          <w:b w:val="false"/>
+          <w:color w:val="000000"/>
+          <w:sz w:val="21"/>
+          <w:shd w:fill="auto" w:val="clear"/>
+        </w:rPr>
+        <w:t># Примерный вид будет следующим:</w:t>
+      </w:r>
+    </w:p>
+    <w:p>
+      <w:pPr>
+        <w:pStyle w:val="Normal"/>
+        <w:bidi w:val="0"/>
+        <w:spacing w:lineRule="atLeast" w:line="285"/>
+        <w:ind w:hanging="0" w:start="0" w:end="0"/>
+        <w:jc w:val="start"/>
+        <w:rPr>
+          <w:rFonts w:ascii="Droid Sans Mono;monospace;monospace" w:hAnsi="Droid Sans Mono;monospace;monospace"/>
+          <w:b w:val="false"/>
+          <w:color w:val="auto"/>
+          <w:sz w:val="21"/>
+          <w:highlight w:val="none"/>
+          <w:shd w:fill="auto" w:val="clear"/>
+        </w:rPr>
+      </w:pPr>
+      <w:r>
+        <w:rPr>
+          <w:rFonts w:ascii="Droid Sans Mono;monospace;monospace" w:hAnsi="Droid Sans Mono;monospace;monospace"/>
+          <w:b w:val="false"/>
+          <w:color w:val="000000"/>
+          <w:sz w:val="21"/>
+          <w:shd w:fill="auto" w:val="clear"/>
+        </w:rPr>
+        <w:t># pets = {</w:t>
+      </w:r>
+    </w:p>
+    <w:p>
+      <w:pPr>
+        <w:pStyle w:val="Normal"/>
+        <w:bidi w:val="0"/>
+        <w:spacing w:lineRule="atLeast" w:line="285"/>
+        <w:ind w:hanging="0" w:start="0" w:end="0"/>
+        <w:jc w:val="start"/>
+        <w:rPr>
+          <w:rFonts w:ascii="Droid Sans Mono;monospace;monospace" w:hAnsi="Droid Sans Mono;monospace;monospace"/>
+          <w:b w:val="false"/>
+          <w:color w:val="auto"/>
+          <w:sz w:val="21"/>
+          <w:highlight w:val="none"/>
+          <w:shd w:fill="auto" w:val="clear"/>
+        </w:rPr>
+      </w:pPr>
+      <w:r>
+        <w:rPr>
+          <w:rFonts w:ascii="Droid Sans Mono;monospace;monospace" w:hAnsi="Droid Sans Mono;monospace;monospace"/>
+          <w:b w:val="false"/>
+          <w:color w:val="000000"/>
+          <w:sz w:val="21"/>
+          <w:shd w:fill="auto" w:val="clear"/>
+        </w:rPr>
+        <w:t># "Имя питомца": {</w:t>
+      </w:r>
+    </w:p>
+    <w:p>
+      <w:pPr>
+        <w:pStyle w:val="Normal"/>
+        <w:bidi w:val="0"/>
+        <w:spacing w:lineRule="atLeast" w:line="285"/>
+        <w:ind w:hanging="0" w:start="0" w:end="0"/>
+        <w:jc w:val="start"/>
+        <w:rPr>
+          <w:rFonts w:ascii="Droid Sans Mono;monospace;monospace" w:hAnsi="Droid Sans Mono;monospace;monospace"/>
+          <w:b w:val="false"/>
+          <w:color w:val="auto"/>
+          <w:sz w:val="21"/>
+          <w:highlight w:val="none"/>
+          <w:shd w:fill="auto" w:val="clear"/>
+        </w:rPr>
+      </w:pPr>
+      <w:r>
+        <w:rPr>
+          <w:rFonts w:ascii="Droid Sans Mono;monospace;monospace" w:hAnsi="Droid Sans Mono;monospace;monospace"/>
+          <w:b w:val="false"/>
+          <w:color w:val="000000"/>
+          <w:sz w:val="21"/>
+          <w:shd w:fill="auto" w:val="clear"/>
+        </w:rPr>
+        <w:t># 'Вид питомца': # придумайте каким образом сюда внести информацию,</w:t>
+      </w:r>
+    </w:p>
+    <w:p>
+      <w:pPr>
+        <w:pStyle w:val="Normal"/>
+        <w:bidi w:val="0"/>
+        <w:spacing w:lineRule="atLeast" w:line="285"/>
+        <w:ind w:hanging="0" w:start="0" w:end="0"/>
+        <w:jc w:val="start"/>
+        <w:rPr>
+          <w:rFonts w:ascii="Droid Sans Mono;monospace;monospace" w:hAnsi="Droid Sans Mono;monospace;monospace"/>
+          <w:b w:val="false"/>
+          <w:color w:val="auto"/>
+          <w:sz w:val="21"/>
+          <w:highlight w:val="none"/>
+          <w:shd w:fill="auto" w:val="clear"/>
+        </w:rPr>
+      </w:pPr>
+      <w:r>
+        <w:rPr>
+          <w:rFonts w:ascii="Droid Sans Mono;monospace;monospace" w:hAnsi="Droid Sans Mono;monospace;monospace"/>
+          <w:b w:val="false"/>
+          <w:color w:val="000000"/>
+          <w:sz w:val="21"/>
+          <w:shd w:fill="auto" w:val="clear"/>
+        </w:rPr>
+        <w:t># 'Возраст питомца': # придумайте каким образом сюда внести информацию,</w:t>
+      </w:r>
+    </w:p>
+    <w:p>
+      <w:pPr>
+        <w:pStyle w:val="Normal"/>
+        <w:bidi w:val="0"/>
+        <w:spacing w:lineRule="atLeast" w:line="285"/>
+        <w:ind w:hanging="0" w:start="0" w:end="0"/>
+        <w:jc w:val="start"/>
+        <w:rPr>
+          <w:rFonts w:ascii="Droid Sans Mono;monospace;monospace" w:hAnsi="Droid Sans Mono;monospace;monospace"/>
+          <w:b w:val="false"/>
+          <w:color w:val="auto"/>
+          <w:sz w:val="21"/>
+          <w:highlight w:val="none"/>
+          <w:shd w:fill="auto" w:val="clear"/>
+        </w:rPr>
+      </w:pPr>
+      <w:r>
+        <w:rPr>
+          <w:rFonts w:ascii="Droid Sans Mono;monospace;monospace" w:hAnsi="Droid Sans Mono;monospace;monospace"/>
+          <w:b w:val="false"/>
+          <w:color w:val="000000"/>
+          <w:sz w:val="21"/>
+          <w:shd w:fill="auto" w:val="clear"/>
+        </w:rPr>
+        <w:t># 'Имя владельца': # придумайте каким образом сюда внести информацию</w:t>
+      </w:r>
+    </w:p>
+    <w:p>
+      <w:pPr>
+        <w:pStyle w:val="Normal"/>
+        <w:bidi w:val="0"/>
+        <w:spacing w:lineRule="atLeast" w:line="285"/>
+        <w:ind w:hanging="0" w:start="0" w:end="0"/>
+        <w:jc w:val="start"/>
+        <w:rPr>
+          <w:rFonts w:ascii="Droid Sans Mono;monospace;monospace" w:hAnsi="Droid Sans Mono;monospace;monospace"/>
+          <w:b w:val="false"/>
+          <w:color w:val="auto"/>
+          <w:sz w:val="21"/>
+          <w:highlight w:val="none"/>
+          <w:shd w:fill="auto" w:val="clear"/>
+        </w:rPr>
+      </w:pPr>
+      <w:r>
+        <w:rPr>
+          <w:rFonts w:ascii="Droid Sans Mono;monospace;monospace" w:hAnsi="Droid Sans Mono;monospace;monospace"/>
+          <w:b w:val="false"/>
+          <w:color w:val="000000"/>
+          <w:sz w:val="21"/>
+          <w:shd w:fill="auto" w:val="clear"/>
+        </w:rPr>
+        <w:t># }</w:t>
+      </w:r>
+    </w:p>
+    <w:p>
+      <w:pPr>
+        <w:pStyle w:val="Normal"/>
+        <w:bidi w:val="0"/>
+        <w:spacing w:lineRule="atLeast" w:line="285"/>
+        <w:ind w:hanging="0" w:start="0" w:end="0"/>
+        <w:jc w:val="start"/>
+        <w:rPr>
+          <w:rFonts w:ascii="Droid Sans Mono;monospace;monospace" w:hAnsi="Droid Sans Mono;monospace;monospace"/>
+          <w:b w:val="false"/>
+          <w:color w:val="auto"/>
+          <w:sz w:val="21"/>
+          <w:highlight w:val="none"/>
+          <w:shd w:fill="auto" w:val="clear"/>
+        </w:rPr>
+      </w:pPr>
+      <w:r>
+        <w:rPr>
+          <w:rFonts w:ascii="Droid Sans Mono;monospace;monospace" w:hAnsi="Droid Sans Mono;monospace;monospace"/>
+          <w:b w:val="false"/>
+          <w:color w:val="000000"/>
+          <w:sz w:val="21"/>
+          <w:shd w:fill="auto" w:val="clear"/>
+        </w:rPr>
+        <w:t># }</w:t>
+      </w:r>
+    </w:p>
+    <w:p>
+      <w:pPr>
+        <w:pStyle w:val="Normal"/>
+        <w:bidi w:val="0"/>
+        <w:spacing w:lineRule="atLeast" w:line="285"/>
+        <w:ind w:hanging="0" w:start="0" w:end="0"/>
+        <w:jc w:val="start"/>
+        <w:rPr>
+          <w:rFonts w:ascii="Droid Sans Mono;monospace;monospace" w:hAnsi="Droid Sans Mono;monospace;monospace"/>
+          <w:b w:val="false"/>
+          <w:color w:val="auto"/>
+          <w:sz w:val="21"/>
+          <w:highlight w:val="none"/>
+          <w:shd w:fill="auto" w:val="clear"/>
+        </w:rPr>
+      </w:pPr>
+      <w:r>
+        <w:rPr>
+          <w:rFonts w:ascii="Droid Sans Mono;monospace;monospace" w:hAnsi="Droid Sans Mono;monospace;monospace"/>
+          <w:b w:val="false"/>
+          <w:color w:val="000000"/>
+          <w:sz w:val="21"/>
+          <w:shd w:fill="auto" w:val="clear"/>
+        </w:rPr>
+        <w:t># У вас должен получиться словарь, с ещё одним словарём внутри. То есть, есть</w:t>
+      </w:r>
+    </w:p>
+    <w:p>
+      <w:pPr>
+        <w:pStyle w:val="Normal"/>
+        <w:bidi w:val="0"/>
+        <w:spacing w:lineRule="atLeast" w:line="285"/>
+        <w:ind w:hanging="0" w:start="0" w:end="0"/>
+        <w:jc w:val="start"/>
+        <w:rPr>
+          <w:rFonts w:ascii="Droid Sans Mono;monospace;monospace" w:hAnsi="Droid Sans Mono;monospace;monospace"/>
+          <w:b w:val="false"/>
+          <w:color w:val="auto"/>
+          <w:sz w:val="21"/>
+          <w:highlight w:val="none"/>
+          <w:shd w:fill="auto" w:val="clear"/>
+        </w:rPr>
+      </w:pPr>
+      <w:r>
+        <w:rPr>
+          <w:rFonts w:ascii="Droid Sans Mono;monospace;monospace" w:hAnsi="Droid Sans Mono;monospace;monospace"/>
+          <w:b w:val="false"/>
+          <w:color w:val="000000"/>
+          <w:sz w:val="21"/>
+          <w:shd w:fill="auto" w:val="clear"/>
+        </w:rPr>
+        <w:t># словарь pets. Он в себе хранит ещё один словарь, который обозначается</w:t>
+      </w:r>
+    </w:p>
+    <w:p>
+      <w:pPr>
+        <w:pStyle w:val="Normal"/>
+        <w:bidi w:val="0"/>
+        <w:spacing w:lineRule="atLeast" w:line="285"/>
+        <w:ind w:hanging="0" w:start="0" w:end="0"/>
+        <w:jc w:val="start"/>
+        <w:rPr>
+          <w:rFonts w:ascii="Droid Sans Mono;monospace;monospace" w:hAnsi="Droid Sans Mono;monospace;monospace"/>
+          <w:b w:val="false"/>
+          <w:color w:val="auto"/>
+          <w:sz w:val="21"/>
+          <w:highlight w:val="none"/>
+          <w:shd w:fill="auto" w:val="clear"/>
+        </w:rPr>
+      </w:pPr>
+      <w:r>
+        <w:rPr>
+          <w:rFonts w:ascii="Droid Sans Mono;monospace;monospace" w:hAnsi="Droid Sans Mono;monospace;monospace"/>
+          <w:b w:val="false"/>
+          <w:color w:val="000000"/>
+          <w:sz w:val="21"/>
+          <w:shd w:fill="auto" w:val="clear"/>
+        </w:rPr>
+        <w:t># именем питомца. Имя питомца также нужно каким-то образом вносить туда.</w:t>
+      </w:r>
+    </w:p>
+    <w:p>
+      <w:pPr>
+        <w:pStyle w:val="Normal"/>
+        <w:bidi w:val="0"/>
+        <w:spacing w:lineRule="atLeast" w:line="285"/>
+        <w:ind w:hanging="0" w:start="0" w:end="0"/>
+        <w:jc w:val="start"/>
+        <w:rPr>
+          <w:rFonts w:ascii="Droid Sans Mono;monospace;monospace" w:hAnsi="Droid Sans Mono;monospace;monospace"/>
+          <w:b w:val="false"/>
+          <w:color w:val="auto"/>
+          <w:sz w:val="21"/>
+          <w:highlight w:val="none"/>
+          <w:shd w:fill="auto" w:val="clear"/>
+        </w:rPr>
+      </w:pPr>
+      <w:r>
+        <w:rPr>
+          <w:rFonts w:ascii="Droid Sans Mono;monospace;monospace" w:hAnsi="Droid Sans Mono;monospace;monospace"/>
+          <w:b w:val="false"/>
+          <w:color w:val="000000"/>
+          <w:sz w:val="21"/>
+          <w:shd w:fill="auto" w:val="clear"/>
+        </w:rPr>
+        <w:t># Задача не будет считаться выполненной, если вы заходите сразу внести</w:t>
+      </w:r>
+    </w:p>
+    <w:p>
+      <w:pPr>
+        <w:pStyle w:val="Normal"/>
+        <w:bidi w:val="0"/>
+        <w:spacing w:lineRule="atLeast" w:line="285"/>
+        <w:ind w:hanging="0" w:start="0" w:end="0"/>
+        <w:jc w:val="start"/>
+        <w:rPr>
+          <w:rFonts w:ascii="Droid Sans Mono;monospace;monospace" w:hAnsi="Droid Sans Mono;monospace;monospace"/>
+          <w:b w:val="false"/>
+          <w:color w:val="auto"/>
+          <w:sz w:val="21"/>
+          <w:highlight w:val="none"/>
+          <w:shd w:fill="auto" w:val="clear"/>
+        </w:rPr>
+      </w:pPr>
+      <w:r>
+        <w:rPr>
+          <w:rFonts w:ascii="Droid Sans Mono;monospace;monospace" w:hAnsi="Droid Sans Mono;monospace;monospace"/>
+          <w:b w:val="false"/>
+          <w:color w:val="000000"/>
+          <w:sz w:val="21"/>
+          <w:shd w:fill="auto" w:val="clear"/>
+        </w:rPr>
+        <w:t># информацию, не прибегая в функции input()</w:t>
+      </w:r>
+    </w:p>
+    <w:p>
+      <w:pPr>
+        <w:pStyle w:val="Normal"/>
+        <w:bidi w:val="0"/>
+        <w:spacing w:lineRule="atLeast" w:line="285"/>
+        <w:ind w:hanging="0" w:start="0" w:end="0"/>
+        <w:jc w:val="start"/>
+        <w:rPr>
+          <w:rFonts w:ascii="Droid Sans Mono;monospace;monospace" w:hAnsi="Droid Sans Mono;monospace;monospace"/>
+          <w:b w:val="false"/>
+          <w:color w:val="auto"/>
+          <w:sz w:val="21"/>
+          <w:highlight w:val="none"/>
+          <w:shd w:fill="auto" w:val="clear"/>
+        </w:rPr>
+      </w:pPr>
+      <w:r>
+        <w:rPr>
+          <w:rFonts w:ascii="Droid Sans Mono;monospace;monospace" w:hAnsi="Droid Sans Mono;monospace;monospace"/>
+          <w:b w:val="false"/>
+          <w:color w:val="000000"/>
+          <w:sz w:val="21"/>
+          <w:shd w:fill="auto" w:val="clear"/>
+        </w:rPr>
+        <w:t># Например:</w:t>
+      </w:r>
+    </w:p>
+    <w:p>
+      <w:pPr>
+        <w:pStyle w:val="Normal"/>
+        <w:bidi w:val="0"/>
+        <w:spacing w:lineRule="atLeast" w:line="285"/>
+        <w:ind w:hanging="0" w:start="0" w:end="0"/>
+        <w:jc w:val="start"/>
+        <w:rPr>
+          <w:rFonts w:ascii="Droid Sans Mono;monospace;monospace" w:hAnsi="Droid Sans Mono;monospace;monospace"/>
+          <w:b w:val="false"/>
+          <w:color w:val="auto"/>
+          <w:sz w:val="21"/>
+          <w:highlight w:val="none"/>
+          <w:shd w:fill="auto" w:val="clear"/>
+        </w:rPr>
+      </w:pPr>
+      <w:r>
+        <w:rPr>
+          <w:rFonts w:ascii="Droid Sans Mono;monospace;monospace" w:hAnsi="Droid Sans Mono;monospace;monospace"/>
+          <w:b w:val="false"/>
+          <w:color w:val="000000"/>
+          <w:sz w:val="21"/>
+          <w:shd w:fill="auto" w:val="clear"/>
+        </w:rPr>
+        <w:t># pets = {</w:t>
+      </w:r>
+    </w:p>
+    <w:p>
+      <w:pPr>
+        <w:pStyle w:val="Normal"/>
+        <w:bidi w:val="0"/>
+        <w:spacing w:lineRule="atLeast" w:line="285"/>
+        <w:ind w:hanging="0" w:start="0" w:end="0"/>
+        <w:jc w:val="start"/>
+        <w:rPr>
+          <w:rFonts w:ascii="Droid Sans Mono;monospace;monospace" w:hAnsi="Droid Sans Mono;monospace;monospace"/>
+          <w:b w:val="false"/>
+          <w:color w:val="auto"/>
+          <w:sz w:val="21"/>
+          <w:highlight w:val="none"/>
+          <w:shd w:fill="auto" w:val="clear"/>
+        </w:rPr>
+      </w:pPr>
+      <w:r>
+        <w:rPr>
+          <w:rFonts w:ascii="Droid Sans Mono;monospace;monospace" w:hAnsi="Droid Sans Mono;monospace;monospace"/>
+          <w:b w:val="false"/>
+          <w:color w:val="000000"/>
+          <w:sz w:val="21"/>
+          <w:shd w:fill="auto" w:val="clear"/>
+        </w:rPr>
+        <w:t># "Мухтар": {</w:t>
+      </w:r>
+    </w:p>
+    <w:p>
+      <w:pPr>
+        <w:pStyle w:val="Normal"/>
+        <w:bidi w:val="0"/>
+        <w:spacing w:lineRule="atLeast" w:line="285"/>
+        <w:ind w:hanging="0" w:start="0" w:end="0"/>
+        <w:jc w:val="start"/>
+        <w:rPr>
+          <w:rFonts w:ascii="Droid Sans Mono;monospace;monospace" w:hAnsi="Droid Sans Mono;monospace;monospace"/>
+          <w:b w:val="false"/>
+          <w:color w:val="auto"/>
+          <w:sz w:val="21"/>
+          <w:highlight w:val="none"/>
+          <w:shd w:fill="auto" w:val="clear"/>
+        </w:rPr>
+      </w:pPr>
+      <w:r>
+        <w:rPr>
+          <w:rFonts w:ascii="Droid Sans Mono;monospace;monospace" w:hAnsi="Droid Sans Mono;monospace;monospace"/>
+          <w:b w:val="false"/>
+          <w:color w:val="000000"/>
+          <w:sz w:val="21"/>
+          <w:shd w:fill="auto" w:val="clear"/>
+        </w:rPr>
+        <w:t># "Вид питомца": "Собака",</w:t>
+      </w:r>
+    </w:p>
+    <w:p>
+      <w:pPr>
+        <w:pStyle w:val="Normal"/>
+        <w:bidi w:val="0"/>
+        <w:spacing w:lineRule="atLeast" w:line="285"/>
+        <w:ind w:hanging="0" w:start="0" w:end="0"/>
+        <w:jc w:val="start"/>
+        <w:rPr>
+          <w:rFonts w:ascii="Droid Sans Mono;monospace;monospace" w:hAnsi="Droid Sans Mono;monospace;monospace"/>
+          <w:b w:val="false"/>
+          <w:color w:val="auto"/>
+          <w:sz w:val="21"/>
+          <w:highlight w:val="none"/>
+          <w:shd w:fill="auto" w:val="clear"/>
+        </w:rPr>
+      </w:pPr>
+      <w:r>
+        <w:rPr>
+          <w:rFonts w:ascii="Droid Sans Mono;monospace;monospace" w:hAnsi="Droid Sans Mono;monospace;monospace"/>
+          <w:b w:val="false"/>
+          <w:color w:val="000000"/>
+          <w:sz w:val="21"/>
+          <w:shd w:fill="auto" w:val="clear"/>
+        </w:rPr>
+        <w:t># "Возраст питомца": 9,</w:t>
+      </w:r>
+    </w:p>
+    <w:p>
+      <w:pPr>
+        <w:pStyle w:val="Normal"/>
+        <w:bidi w:val="0"/>
+        <w:spacing w:lineRule="atLeast" w:line="285"/>
+        <w:ind w:hanging="0" w:start="0" w:end="0"/>
+        <w:jc w:val="start"/>
+        <w:rPr>
+          <w:rFonts w:ascii="Droid Sans Mono;monospace;monospace" w:hAnsi="Droid Sans Mono;monospace;monospace"/>
+          <w:b w:val="false"/>
+          <w:color w:val="auto"/>
+          <w:sz w:val="21"/>
+          <w:highlight w:val="none"/>
+          <w:shd w:fill="auto" w:val="clear"/>
+        </w:rPr>
+      </w:pPr>
+      <w:r>
+        <w:rPr>
+          <w:rFonts w:ascii="Droid Sans Mono;monospace;monospace" w:hAnsi="Droid Sans Mono;monospace;monospace"/>
+          <w:b w:val="false"/>
+          <w:color w:val="000000"/>
+          <w:sz w:val="21"/>
+          <w:shd w:fill="auto" w:val="clear"/>
+        </w:rPr>
+        <w:t># "Имя владельца": "Павел"</w:t>
+      </w:r>
+    </w:p>
+    <w:p>
+      <w:pPr>
+        <w:pStyle w:val="Normal"/>
+        <w:bidi w:val="0"/>
+        <w:spacing w:lineRule="atLeast" w:line="285"/>
+        <w:ind w:hanging="0" w:start="0" w:end="0"/>
+        <w:jc w:val="start"/>
+        <w:rPr>
+          <w:rFonts w:ascii="Droid Sans Mono;monospace;monospace" w:hAnsi="Droid Sans Mono;monospace;monospace"/>
+          <w:b w:val="false"/>
+          <w:color w:val="auto"/>
+          <w:sz w:val="21"/>
+          <w:highlight w:val="none"/>
+          <w:shd w:fill="auto" w:val="clear"/>
+        </w:rPr>
+      </w:pPr>
+      <w:r>
+        <w:rPr>
+          <w:rFonts w:ascii="Droid Sans Mono;monospace;monospace" w:hAnsi="Droid Sans Mono;monospace;monospace"/>
+          <w:b w:val="false"/>
+          <w:color w:val="000000"/>
+          <w:sz w:val="21"/>
+          <w:shd w:fill="auto" w:val="clear"/>
+        </w:rPr>
+        <w:t># }</w:t>
+      </w:r>
+    </w:p>
+    <w:p>
+      <w:pPr>
+        <w:pStyle w:val="Normal"/>
+        <w:bidi w:val="0"/>
+        <w:spacing w:lineRule="atLeast" w:line="285"/>
+        <w:ind w:hanging="0" w:start="0" w:end="0"/>
+        <w:jc w:val="start"/>
+        <w:rPr>
+          <w:rFonts w:ascii="Droid Sans Mono;monospace;monospace" w:hAnsi="Droid Sans Mono;monospace;monospace"/>
+          <w:b w:val="false"/>
+          <w:color w:val="auto"/>
+          <w:sz w:val="21"/>
+          <w:highlight w:val="none"/>
+          <w:shd w:fill="auto" w:val="clear"/>
+        </w:rPr>
+      </w:pPr>
+      <w:r>
+        <w:rPr>
+          <w:rFonts w:ascii="Droid Sans Mono;monospace;monospace" w:hAnsi="Droid Sans Mono;monospace;monospace"/>
+          <w:b w:val="false"/>
+          <w:color w:val="000000"/>
+          <w:sz w:val="21"/>
+          <w:shd w:fill="auto" w:val="clear"/>
+        </w:rPr>
+        <w:t># }</w:t>
+      </w:r>
+    </w:p>
+    <w:p>
+      <w:pPr>
+        <w:pStyle w:val="Normal"/>
+        <w:bidi w:val="0"/>
+        <w:spacing w:lineRule="atLeast" w:line="285"/>
+        <w:ind w:hanging="0" w:start="0" w:end="0"/>
+        <w:jc w:val="start"/>
+        <w:rPr>
+          <w:rFonts w:ascii="Droid Sans Mono;monospace;monospace" w:hAnsi="Droid Sans Mono;monospace;monospace"/>
+          <w:b w:val="false"/>
+          <w:color w:val="auto"/>
+          <w:sz w:val="21"/>
+          <w:highlight w:val="none"/>
+          <w:shd w:fill="auto" w:val="clear"/>
+        </w:rPr>
+      </w:pPr>
+      <w:r>
+        <w:rPr>
+          <w:rFonts w:ascii="Droid Sans Mono;monospace;monospace" w:hAnsi="Droid Sans Mono;monospace;monospace"/>
+          <w:b w:val="false"/>
+          <w:color w:val="000000"/>
+          <w:sz w:val="21"/>
+          <w:shd w:fill="auto" w:val="clear"/>
+        </w:rPr>
+        <w:t># Так должен будет выглядеть результируюший словарь, но первоначальный</w:t>
+      </w:r>
+    </w:p>
+    <w:p>
+      <w:pPr>
+        <w:pStyle w:val="Normal"/>
+        <w:bidi w:val="0"/>
+        <w:spacing w:lineRule="atLeast" w:line="285"/>
+        <w:ind w:hanging="0" w:start="0" w:end="0"/>
+        <w:jc w:val="start"/>
+        <w:rPr>
+          <w:rFonts w:ascii="Droid Sans Mono;monospace;monospace" w:hAnsi="Droid Sans Mono;monospace;monospace"/>
+          <w:b w:val="false"/>
+          <w:color w:val="auto"/>
+          <w:sz w:val="21"/>
+          <w:highlight w:val="none"/>
+          <w:shd w:fill="auto" w:val="clear"/>
+        </w:rPr>
+      </w:pPr>
+      <w:r>
+        <w:rPr>
+          <w:rFonts w:ascii="Droid Sans Mono;monospace;monospace" w:hAnsi="Droid Sans Mono;monospace;monospace"/>
+          <w:b w:val="false"/>
+          <w:color w:val="000000"/>
+          <w:sz w:val="21"/>
+          <w:shd w:fill="auto" w:val="clear"/>
+        </w:rPr>
+        <w:t># его вид - пустой. Его необходимо заполнить пользовательским вводом через</w:t>
+      </w:r>
+    </w:p>
+    <w:p>
+      <w:pPr>
+        <w:pStyle w:val="Normal"/>
+        <w:bidi w:val="0"/>
+        <w:spacing w:lineRule="atLeast" w:line="285"/>
+        <w:ind w:hanging="0" w:start="0" w:end="0"/>
+        <w:jc w:val="start"/>
+        <w:rPr>
+          <w:rFonts w:ascii="Droid Sans Mono;monospace;monospace" w:hAnsi="Droid Sans Mono;monospace;monospace"/>
+          <w:b w:val="false"/>
+          <w:color w:val="auto"/>
+          <w:sz w:val="21"/>
+          <w:highlight w:val="none"/>
+          <w:shd w:fill="auto" w:val="clear"/>
+        </w:rPr>
+      </w:pPr>
+      <w:r>
+        <w:rPr>
+          <w:rFonts w:ascii="Droid Sans Mono;monospace;monospace" w:hAnsi="Droid Sans Mono;monospace;monospace"/>
+          <w:b w:val="false"/>
+          <w:color w:val="000000"/>
+          <w:sz w:val="21"/>
+          <w:shd w:fill="auto" w:val="clear"/>
+        </w:rPr>
+        <w:t># консоль с помощью функции input(), а не вписать значения уже в самом коде.</w:t>
+      </w:r>
+    </w:p>
+    <w:p>
+      <w:pPr>
+        <w:pStyle w:val="Normal"/>
+        <w:bidi w:val="0"/>
+        <w:spacing w:lineRule="atLeast" w:line="285"/>
+        <w:ind w:hanging="0" w:start="0" w:end="0"/>
+        <w:jc w:val="start"/>
+        <w:rPr>
+          <w:rFonts w:ascii="Droid Sans Mono;monospace;monospace" w:hAnsi="Droid Sans Mono;monospace;monospace"/>
+          <w:b w:val="false"/>
+          <w:color w:val="auto"/>
+          <w:sz w:val="21"/>
+          <w:highlight w:val="none"/>
+          <w:shd w:fill="auto" w:val="clear"/>
+        </w:rPr>
+      </w:pPr>
+      <w:r>
+        <w:rPr>
+          <w:rFonts w:ascii="Droid Sans Mono;monospace;monospace" w:hAnsi="Droid Sans Mono;monospace;monospace"/>
+          <w:b w:val="false"/>
+          <w:color w:val="000000"/>
+          <w:sz w:val="21"/>
+          <w:shd w:fill="auto" w:val="clear"/>
+        </w:rPr>
+        <w:t xml:space="preserve"># Возраст питомца должен быть типа int Всё остальное - строкиТак как возраст питомца указывается типом int. </w:t>
+      </w:r>
+    </w:p>
+    <w:p>
+      <w:pPr>
+        <w:pStyle w:val="Normal"/>
+        <w:bidi w:val="0"/>
+        <w:spacing w:lineRule="atLeast" w:line="285"/>
+        <w:ind w:hanging="0" w:start="0" w:end="0"/>
+        <w:jc w:val="start"/>
+        <w:rPr>
+          <w:rFonts w:ascii="Droid Sans Mono;monospace;monospace" w:hAnsi="Droid Sans Mono;monospace;monospace"/>
+          <w:b w:val="false"/>
+          <w:color w:val="auto"/>
+          <w:sz w:val="21"/>
+          <w:highlight w:val="none"/>
+          <w:shd w:fill="auto" w:val="clear"/>
+        </w:rPr>
+      </w:pPr>
+      <w:r>
+        <w:rPr>
+          <w:rFonts w:ascii="Droid Sans Mono;monospace;monospace" w:hAnsi="Droid Sans Mono;monospace;monospace"/>
+          <w:b w:val="false"/>
+          <w:color w:val="000000"/>
+          <w:sz w:val="21"/>
+          <w:shd w:fill="auto" w:val="clear"/>
+        </w:rPr>
+        <w:t># Необходимо, в соответствии с</w:t>
+      </w:r>
+    </w:p>
+    <w:p>
+      <w:pPr>
+        <w:pStyle w:val="Normal"/>
+        <w:bidi w:val="0"/>
+        <w:spacing w:lineRule="atLeast" w:line="285"/>
+        <w:ind w:hanging="0" w:start="0" w:end="0"/>
+        <w:jc w:val="start"/>
+        <w:rPr>
+          <w:rFonts w:ascii="Droid Sans Mono;monospace;monospace" w:hAnsi="Droid Sans Mono;monospace;monospace"/>
+          <w:b w:val="false"/>
+          <w:color w:val="auto"/>
+          <w:sz w:val="21"/>
+          <w:highlight w:val="none"/>
+          <w:shd w:fill="auto" w:val="clear"/>
+        </w:rPr>
+      </w:pPr>
+      <w:r>
+        <w:rPr>
+          <w:rFonts w:ascii="Droid Sans Mono;monospace;monospace" w:hAnsi="Droid Sans Mono;monospace;monospace"/>
+          <w:b w:val="false"/>
+          <w:color w:val="000000"/>
+          <w:sz w:val="21"/>
+          <w:shd w:fill="auto" w:val="clear"/>
+        </w:rPr>
+        <w:t># указанным возрастом выводит год, года или лет. Например:</w:t>
+      </w:r>
+    </w:p>
+    <w:p>
+      <w:pPr>
+        <w:pStyle w:val="Normal"/>
+        <w:bidi w:val="0"/>
+        <w:spacing w:lineRule="atLeast" w:line="285"/>
+        <w:ind w:hanging="0" w:start="0" w:end="0"/>
+        <w:jc w:val="start"/>
+        <w:rPr>
+          <w:rFonts w:ascii="Droid Sans Mono;monospace;monospace" w:hAnsi="Droid Sans Mono;monospace;monospace"/>
+          <w:b w:val="false"/>
+          <w:color w:val="auto"/>
+          <w:sz w:val="21"/>
+          <w:highlight w:val="none"/>
+          <w:shd w:fill="auto" w:val="clear"/>
+        </w:rPr>
+      </w:pPr>
+      <w:r>
+        <w:rPr>
+          <w:rFonts w:ascii="Droid Sans Mono;monospace;monospace" w:hAnsi="Droid Sans Mono;monospace;monospace"/>
+          <w:b w:val="false"/>
+          <w:color w:val="000000"/>
+          <w:sz w:val="21"/>
+          <w:shd w:fill="auto" w:val="clear"/>
+        </w:rPr>
+        <w:t># Его возраст: 24 года</w:t>
+      </w:r>
+    </w:p>
+    <w:p>
+      <w:pPr>
+        <w:pStyle w:val="Normal"/>
+        <w:bidi w:val="0"/>
+        <w:spacing w:lineRule="atLeast" w:line="285"/>
+        <w:ind w:hanging="0" w:start="0" w:end="0"/>
+        <w:jc w:val="start"/>
+        <w:rPr>
+          <w:rFonts w:ascii="Droid Sans Mono;monospace;monospace" w:hAnsi="Droid Sans Mono;monospace;monospace"/>
+          <w:b w:val="false"/>
+          <w:color w:val="auto"/>
+          <w:sz w:val="21"/>
+          <w:highlight w:val="none"/>
+          <w:shd w:fill="auto" w:val="clear"/>
+        </w:rPr>
+      </w:pPr>
+      <w:r>
+        <w:rPr>
+          <w:rFonts w:ascii="Droid Sans Mono;monospace;monospace" w:hAnsi="Droid Sans Mono;monospace;monospace"/>
+          <w:b w:val="false"/>
+          <w:color w:val="000000"/>
+          <w:sz w:val="21"/>
+          <w:shd w:fill="auto" w:val="clear"/>
+        </w:rPr>
+        <w:t># Его возраст: 21 год</w:t>
+      </w:r>
+    </w:p>
+    <w:p>
+      <w:pPr>
+        <w:pStyle w:val="Normal"/>
+        <w:bidi w:val="0"/>
+        <w:spacing w:lineRule="atLeast" w:line="285"/>
+        <w:ind w:hanging="0" w:start="0" w:end="0"/>
+        <w:jc w:val="start"/>
+        <w:rPr>
+          <w:rFonts w:ascii="Droid Sans Mono;monospace;monospace" w:hAnsi="Droid Sans Mono;monospace;monospace"/>
+          <w:b w:val="false"/>
+          <w:color w:val="auto"/>
+          <w:sz w:val="21"/>
+          <w:highlight w:val="none"/>
+          <w:shd w:fill="auto" w:val="clear"/>
+        </w:rPr>
+      </w:pPr>
+      <w:r>
+        <w:rPr>
+          <w:rFonts w:ascii="Droid Sans Mono;monospace;monospace" w:hAnsi="Droid Sans Mono;monospace;monospace"/>
+          <w:b w:val="false"/>
+          <w:color w:val="000000"/>
+          <w:sz w:val="21"/>
+          <w:shd w:fill="auto" w:val="clear"/>
+        </w:rPr>
+        <w:t># Его возраст: 19 лет</w:t>
+      </w:r>
+    </w:p>
+    <w:p>
+      <w:pPr>
+        <w:pStyle w:val="Normal"/>
+        <w:bidi w:val="0"/>
+        <w:spacing w:lineRule="atLeast" w:line="285"/>
+        <w:ind w:hanging="0" w:start="0" w:end="0"/>
+        <w:jc w:val="start"/>
+        <w:rPr>
+          <w:rFonts w:ascii="Droid Sans Mono;monospace;monospace" w:hAnsi="Droid Sans Mono;monospace;monospace"/>
+          <w:b w:val="false"/>
+          <w:color w:val="auto"/>
+          <w:sz w:val="21"/>
+          <w:highlight w:val="none"/>
+          <w:shd w:fill="auto" w:val="clear"/>
+        </w:rPr>
+      </w:pPr>
+      <w:r>
+        <w:rPr>
+          <w:rFonts w:ascii="Droid Sans Mono;monospace;monospace" w:hAnsi="Droid Sans Mono;monospace;monospace"/>
+          <w:b w:val="false"/>
+          <w:color w:val="000000"/>
+          <w:sz w:val="21"/>
+          <w:shd w:fill="auto" w:val="clear"/>
+        </w:rPr>
+        <w:t># И теперь осталось только получить всю информацию о питомце в виде</w:t>
+      </w:r>
+    </w:p>
+    <w:p>
+      <w:pPr>
+        <w:pStyle w:val="Normal"/>
+        <w:bidi w:val="0"/>
+        <w:spacing w:lineRule="atLeast" w:line="285"/>
+        <w:ind w:hanging="0" w:start="0" w:end="0"/>
+        <w:jc w:val="start"/>
+        <w:rPr>
+          <w:rFonts w:ascii="Droid Sans Mono;monospace;monospace" w:hAnsi="Droid Sans Mono;monospace;monospace"/>
+          <w:b w:val="false"/>
+          <w:color w:val="auto"/>
+          <w:sz w:val="21"/>
+          <w:highlight w:val="none"/>
+          <w:shd w:fill="auto" w:val="clear"/>
+        </w:rPr>
+      </w:pPr>
+      <w:r>
+        <w:rPr>
+          <w:rFonts w:ascii="Droid Sans Mono;monospace;monospace" w:hAnsi="Droid Sans Mono;monospace;monospace"/>
+          <w:b w:val="false"/>
+          <w:color w:val="000000"/>
+          <w:sz w:val="21"/>
+          <w:shd w:fill="auto" w:val="clear"/>
+        </w:rPr>
+        <w:t># строки, как из задания по Урок No3. Ввод-вывод и базовые переменные. Задание</w:t>
+      </w:r>
+    </w:p>
+    <w:p>
+      <w:pPr>
+        <w:pStyle w:val="Normal"/>
+        <w:bidi w:val="0"/>
+        <w:spacing w:lineRule="atLeast" w:line="285"/>
+        <w:ind w:hanging="0" w:start="0" w:end="0"/>
+        <w:jc w:val="start"/>
+        <w:rPr>
+          <w:rFonts w:ascii="Droid Sans Mono;monospace;monospace" w:hAnsi="Droid Sans Mono;monospace;monospace"/>
+          <w:b w:val="false"/>
+          <w:color w:val="auto"/>
+          <w:sz w:val="21"/>
+          <w:highlight w:val="none"/>
+          <w:shd w:fill="auto" w:val="clear"/>
+        </w:rPr>
+      </w:pPr>
+      <w:r>
+        <w:rPr>
+          <w:rFonts w:ascii="Droid Sans Mono;monospace;monospace" w:hAnsi="Droid Sans Mono;monospace;monospace"/>
+          <w:b w:val="false"/>
+          <w:color w:val="000000"/>
+          <w:sz w:val="21"/>
+          <w:shd w:fill="auto" w:val="clear"/>
+        </w:rPr>
+        <w:t># No1, но с небольшими изменениями. Для получения информации необходимо</w:t>
+      </w:r>
+    </w:p>
+    <w:p>
+      <w:pPr>
+        <w:pStyle w:val="Normal"/>
+        <w:bidi w:val="0"/>
+        <w:spacing w:lineRule="atLeast" w:line="285"/>
+        <w:ind w:hanging="0" w:start="0" w:end="0"/>
+        <w:jc w:val="start"/>
+        <w:rPr>
+          <w:rFonts w:ascii="Droid Sans Mono;monospace;monospace" w:hAnsi="Droid Sans Mono;monospace;monospace"/>
+          <w:b w:val="false"/>
+          <w:color w:val="auto"/>
+          <w:sz w:val="21"/>
+          <w:highlight w:val="none"/>
+          <w:shd w:fill="auto" w:val="clear"/>
+        </w:rPr>
+      </w:pPr>
+      <w:r>
+        <w:rPr>
+          <w:rFonts w:ascii="Droid Sans Mono;monospace;monospace" w:hAnsi="Droid Sans Mono;monospace;monospace"/>
+          <w:b w:val="false"/>
+          <w:color w:val="000000"/>
+          <w:sz w:val="21"/>
+          <w:shd w:fill="auto" w:val="clear"/>
+        </w:rPr>
+        <w:t># воспользоваться методами словаря keys() и values():</w:t>
+      </w:r>
+    </w:p>
+    <w:p>
+      <w:pPr>
+        <w:pStyle w:val="Normal"/>
+        <w:bidi w:val="0"/>
+        <w:spacing w:lineRule="atLeast" w:line="285"/>
+        <w:ind w:hanging="0" w:start="0" w:end="0"/>
+        <w:jc w:val="start"/>
+        <w:rPr>
+          <w:rFonts w:ascii="Droid Sans Mono;monospace;monospace" w:hAnsi="Droid Sans Mono;monospace;monospace"/>
+          <w:b w:val="false"/>
+          <w:color w:val="auto"/>
+          <w:sz w:val="21"/>
+          <w:highlight w:val="none"/>
+          <w:shd w:fill="auto" w:val="clear"/>
+        </w:rPr>
+      </w:pPr>
+      <w:r>
+        <w:rPr>
+          <w:rFonts w:ascii="Droid Sans Mono;monospace;monospace" w:hAnsi="Droid Sans Mono;monospace;monospace"/>
+          <w:b w:val="false"/>
+          <w:color w:val="000000"/>
+          <w:sz w:val="21"/>
+          <w:shd w:fill="auto" w:val="clear"/>
+        </w:rPr>
+        <w:t># Это желторотый питон по кличке "Каа". Возраст питомца: 19 лет. Имя владельца:</w:t>
+      </w:r>
+    </w:p>
+    <w:p>
+      <w:pPr>
+        <w:pStyle w:val="Normal"/>
+        <w:bidi w:val="0"/>
+        <w:spacing w:lineRule="atLeast" w:line="285"/>
+        <w:ind w:hanging="0" w:start="0" w:end="0"/>
+        <w:jc w:val="start"/>
+        <w:rPr>
+          <w:rFonts w:ascii="Droid Sans Mono;monospace;monospace" w:hAnsi="Droid Sans Mono;monospace;monospace"/>
+          <w:b w:val="false"/>
+          <w:color w:val="auto"/>
+          <w:sz w:val="21"/>
+          <w:highlight w:val="none"/>
+          <w:shd w:fill="auto" w:val="clear"/>
+        </w:rPr>
+      </w:pPr>
+      <w:r>
+        <w:rPr>
+          <w:rFonts w:ascii="Droid Sans Mono;monospace;monospace" w:hAnsi="Droid Sans Mono;monospace;monospace"/>
+          <w:b w:val="false"/>
+          <w:color w:val="000000"/>
+          <w:sz w:val="21"/>
+          <w:shd w:fill="auto" w:val="clear"/>
+        </w:rPr>
+        <w:t># Саша</w:t>
+      </w:r>
+    </w:p>
+    <w:p>
+      <w:pPr>
+        <w:pStyle w:val="Normal"/>
+        <w:bidi w:val="0"/>
+        <w:spacing w:lineRule="atLeast" w:line="285"/>
+        <w:ind w:hanging="0" w:start="0" w:end="0"/>
+        <w:jc w:val="start"/>
+        <w:rPr>
+          <w:rFonts w:ascii="Droid Sans Mono;monospace;monospace" w:hAnsi="Droid Sans Mono;monospace;monospace"/>
+          <w:b w:val="false"/>
+          <w:color w:val="auto"/>
+          <w:sz w:val="21"/>
+          <w:highlight w:val="none"/>
+          <w:shd w:fill="auto" w:val="clear"/>
+        </w:rPr>
+      </w:pPr>
+      <w:r>
+        <w:rPr>
+          <w:rFonts w:ascii="Droid Sans Mono;monospace;monospace" w:hAnsi="Droid Sans Mono;monospace;monospace"/>
+          <w:b w:val="false"/>
+          <w:color w:val="000000"/>
+          <w:sz w:val="21"/>
+          <w:shd w:fill="auto" w:val="clear"/>
+        </w:rPr>
+        <w:t>#</w:t>
+      </w:r>
+    </w:p>
+    <w:p>
+      <w:pPr>
+        <w:pStyle w:val="Normal"/>
+        <w:bidi w:val="0"/>
+        <w:spacing w:lineRule="atLeast" w:line="285"/>
+        <w:ind w:hanging="0" w:start="0" w:end="0"/>
+        <w:jc w:val="start"/>
+        <w:rPr>
+          <w:rFonts w:ascii="Droid Sans Mono;monospace;monospace" w:hAnsi="Droid Sans Mono;monospace;monospace"/>
+          <w:b w:val="false"/>
+          <w:color w:val="auto"/>
+          <w:sz w:val="21"/>
+          <w:highlight w:val="none"/>
+          <w:shd w:fill="auto" w:val="clear"/>
+        </w:rPr>
+      </w:pPr>
+      <w:r>
+        <w:rPr>
+          <w:rFonts w:ascii="Droid Sans Mono;monospace;monospace" w:hAnsi="Droid Sans Mono;monospace;monospace"/>
+          <w:b w:val="false"/>
+          <w:color w:val="000000"/>
+          <w:sz w:val="21"/>
+          <w:shd w:fill="auto" w:val="clear"/>
+        </w:rPr>
+        <w:t># https://github.com/A-l-E-v/PySynergy/blob/main/U-10/pets.py</w:t>
+      </w:r>
+    </w:p>
+    <w:p>
+      <w:pPr>
+        <w:pStyle w:val="Normal"/>
+        <w:bidi w:val="0"/>
+        <w:spacing w:lineRule="atLeast" w:line="285"/>
+        <w:ind w:hanging="0" w:start="0" w:end="0"/>
+        <w:jc w:val="start"/>
+        <w:rPr>
+          <w:rFonts w:ascii="Droid Sans Mono;monospace;monospace" w:hAnsi="Droid Sans Mono;monospace;monospace"/>
+          <w:b w:val="false"/>
+          <w:color w:val="auto"/>
+          <w:sz w:val="21"/>
+          <w:highlight w:val="none"/>
+          <w:shd w:fill="auto" w:val="clear"/>
+        </w:rPr>
+      </w:pPr>
+      <w:r>
+        <w:rPr>
+          <w:rFonts w:ascii="Droid Sans Mono;monospace;monospace" w:hAnsi="Droid Sans Mono;monospace;monospace"/>
+          <w:b w:val="false"/>
+          <w:color w:val="000000"/>
+          <w:sz w:val="21"/>
+          <w:shd w:fill="auto" w:val="clear"/>
+        </w:rPr>
+        <w:t>#</w:t>
+      </w:r>
+    </w:p>
+    <w:p>
+      <w:pPr>
+        <w:pStyle w:val="Normal"/>
+        <w:bidi w:val="0"/>
+        <w:spacing w:lineRule="atLeast" w:line="285" w:before="0" w:after="283"/>
+        <w:jc w:val="start"/>
+        <w:rPr>
+          <w:color w:val="auto"/>
+          <w:highlight w:val="none"/>
+          <w:shd w:fill="auto" w:val="clear"/>
+        </w:rPr>
+      </w:pPr>
+      <w:r>
+        <w:rPr>
+          <w:color w:val="000000"/>
+          <w:shd w:fill="auto" w:val="clear"/>
+        </w:rPr>
+      </w:r>
+    </w:p>
+    <w:p>
+      <w:pPr>
+        <w:pStyle w:val="Normal"/>
+        <w:bidi w:val="0"/>
+        <w:spacing w:lineRule="atLeast" w:line="285"/>
+        <w:ind w:hanging="0" w:start="0" w:end="0"/>
+        <w:jc w:val="start"/>
+        <w:rPr>
+          <w:rFonts w:ascii="Droid Sans Mono;monospace;monospace" w:hAnsi="Droid Sans Mono;monospace;monospace"/>
+          <w:b w:val="false"/>
+          <w:color w:val="auto"/>
+          <w:sz w:val="21"/>
+          <w:highlight w:val="none"/>
+          <w:shd w:fill="auto" w:val="clear"/>
+        </w:rPr>
+      </w:pPr>
+      <w:r>
+        <w:rPr>
+          <w:rFonts w:ascii="Droid Sans Mono;monospace;monospace" w:hAnsi="Droid Sans Mono;monospace;monospace"/>
+          <w:b w:val="false"/>
+          <w:color w:val="000000"/>
+          <w:sz w:val="21"/>
+          <w:shd w:fill="auto" w:val="clear"/>
+        </w:rPr>
+        <w:t>print()</w:t>
+      </w:r>
+    </w:p>
+    <w:p>
+      <w:pPr>
+        <w:pStyle w:val="Normal"/>
+        <w:bidi w:val="0"/>
+        <w:spacing w:lineRule="atLeast" w:line="285"/>
+        <w:ind w:hanging="0" w:start="0" w:end="0"/>
+        <w:jc w:val="start"/>
+        <w:rPr>
+          <w:rFonts w:ascii="Droid Sans Mono;monospace;monospace" w:hAnsi="Droid Sans Mono;monospace;monospace"/>
+          <w:b w:val="false"/>
+          <w:color w:val="auto"/>
+          <w:sz w:val="21"/>
+          <w:highlight w:val="none"/>
+          <w:shd w:fill="auto" w:val="clear"/>
+        </w:rPr>
+      </w:pPr>
+      <w:r>
+        <w:rPr>
+          <w:rFonts w:ascii="Droid Sans Mono;monospace;monospace" w:hAnsi="Droid Sans Mono;monospace;monospace"/>
+          <w:b w:val="false"/>
+          <w:color w:val="000000"/>
+          <w:sz w:val="21"/>
+          <w:shd w:fill="auto" w:val="clear"/>
+        </w:rPr>
+        <w:t>print('--- Информация о питомце ---')</w:t>
+      </w:r>
+    </w:p>
+    <w:p>
+      <w:pPr>
+        <w:pStyle w:val="Normal"/>
+        <w:bidi w:val="0"/>
+        <w:spacing w:lineRule="atLeast" w:line="285"/>
+        <w:ind w:hanging="0" w:start="0" w:end="0"/>
+        <w:jc w:val="start"/>
+        <w:rPr>
+          <w:rFonts w:ascii="Droid Sans Mono;monospace;monospace" w:hAnsi="Droid Sans Mono;monospace;monospace"/>
+          <w:b w:val="false"/>
+          <w:color w:val="auto"/>
+          <w:sz w:val="21"/>
+          <w:highlight w:val="none"/>
+          <w:shd w:fill="auto" w:val="clear"/>
+        </w:rPr>
+      </w:pPr>
+      <w:r>
+        <w:rPr>
+          <w:rFonts w:ascii="Droid Sans Mono;monospace;monospace" w:hAnsi="Droid Sans Mono;monospace;monospace"/>
+          <w:b w:val="false"/>
+          <w:color w:val="000000"/>
+          <w:sz w:val="21"/>
+          <w:shd w:fill="auto" w:val="clear"/>
+        </w:rPr>
+        <w:t>print()</w:t>
+      </w:r>
+    </w:p>
+    <w:p>
+      <w:pPr>
+        <w:pStyle w:val="Normal"/>
+        <w:bidi w:val="0"/>
+        <w:spacing w:lineRule="atLeast" w:line="285"/>
+        <w:jc w:val="start"/>
+        <w:rPr>
+          <w:color w:val="auto"/>
+          <w:highlight w:val="none"/>
+          <w:shd w:fill="auto" w:val="clear"/>
+        </w:rPr>
+      </w:pPr>
+      <w:r>
+        <w:rPr>
+          <w:color w:val="000000"/>
+          <w:shd w:fill="auto" w:val="clear"/>
+        </w:rPr>
+      </w:r>
+    </w:p>
+    <w:p>
+      <w:pPr>
+        <w:pStyle w:val="Normal"/>
+        <w:bidi w:val="0"/>
+        <w:spacing w:lineRule="atLeast" w:line="285"/>
+        <w:ind w:hanging="0" w:start="0" w:end="0"/>
+        <w:jc w:val="start"/>
+        <w:rPr>
+          <w:rFonts w:ascii="Droid Sans Mono;monospace;monospace" w:hAnsi="Droid Sans Mono;monospace;monospace"/>
+          <w:b w:val="false"/>
+          <w:color w:val="auto"/>
+          <w:sz w:val="21"/>
+          <w:highlight w:val="none"/>
+          <w:shd w:fill="auto" w:val="clear"/>
+        </w:rPr>
+      </w:pPr>
+      <w:r>
+        <w:rPr>
+          <w:rFonts w:ascii="Droid Sans Mono;monospace;monospace" w:hAnsi="Droid Sans Mono;monospace;monospace"/>
+          <w:b w:val="false"/>
+          <w:color w:val="000000"/>
+          <w:sz w:val="21"/>
+          <w:shd w:fill="auto" w:val="clear"/>
+        </w:rPr>
+        <w:t># словарь питомцев</w:t>
+      </w:r>
+    </w:p>
+    <w:p>
+      <w:pPr>
+        <w:pStyle w:val="Normal"/>
+        <w:bidi w:val="0"/>
+        <w:spacing w:lineRule="atLeast" w:line="285"/>
+        <w:ind w:hanging="0" w:start="0" w:end="0"/>
+        <w:jc w:val="start"/>
+        <w:rPr>
+          <w:rFonts w:ascii="Droid Sans Mono;monospace;monospace" w:hAnsi="Droid Sans Mono;monospace;monospace"/>
+          <w:b w:val="false"/>
+          <w:color w:val="auto"/>
+          <w:sz w:val="21"/>
+          <w:highlight w:val="none"/>
+          <w:shd w:fill="auto" w:val="clear"/>
+        </w:rPr>
+      </w:pPr>
+      <w:r>
+        <w:rPr>
+          <w:rFonts w:ascii="Droid Sans Mono;monospace;monospace" w:hAnsi="Droid Sans Mono;monospace;monospace"/>
+          <w:b w:val="false"/>
+          <w:color w:val="000000"/>
+          <w:sz w:val="21"/>
+          <w:shd w:fill="auto" w:val="clear"/>
+        </w:rPr>
+        <w:t>pets = {}</w:t>
+      </w:r>
+    </w:p>
+    <w:p>
+      <w:pPr>
+        <w:pStyle w:val="Normal"/>
+        <w:bidi w:val="0"/>
+        <w:spacing w:lineRule="atLeast" w:line="285"/>
+        <w:jc w:val="start"/>
+        <w:rPr>
+          <w:color w:val="auto"/>
+          <w:highlight w:val="none"/>
+          <w:shd w:fill="auto" w:val="clear"/>
+        </w:rPr>
+      </w:pPr>
+      <w:r>
+        <w:rPr>
+          <w:color w:val="000000"/>
+          <w:shd w:fill="auto" w:val="clear"/>
+        </w:rPr>
+      </w:r>
+    </w:p>
+    <w:p>
+      <w:pPr>
+        <w:pStyle w:val="Normal"/>
+        <w:bidi w:val="0"/>
+        <w:spacing w:lineRule="atLeast" w:line="285"/>
+        <w:ind w:hanging="0" w:start="0" w:end="0"/>
+        <w:jc w:val="start"/>
+        <w:rPr>
+          <w:rFonts w:ascii="Droid Sans Mono;monospace;monospace" w:hAnsi="Droid Sans Mono;monospace;monospace"/>
+          <w:b w:val="false"/>
+          <w:color w:val="auto"/>
+          <w:sz w:val="21"/>
+          <w:highlight w:val="none"/>
+          <w:shd w:fill="auto" w:val="clear"/>
+        </w:rPr>
+      </w:pPr>
+      <w:r>
+        <w:rPr>
+          <w:rFonts w:ascii="Droid Sans Mono;monospace;monospace" w:hAnsi="Droid Sans Mono;monospace;monospace"/>
+          <w:b w:val="false"/>
+          <w:color w:val="000000"/>
+          <w:sz w:val="21"/>
+          <w:shd w:fill="auto" w:val="clear"/>
+        </w:rPr>
+        <w:t># словарь одного питомца</w:t>
+      </w:r>
+    </w:p>
+    <w:p>
+      <w:pPr>
+        <w:pStyle w:val="Normal"/>
+        <w:bidi w:val="0"/>
+        <w:spacing w:lineRule="atLeast" w:line="285"/>
+        <w:ind w:hanging="0" w:start="0" w:end="0"/>
+        <w:jc w:val="start"/>
+        <w:rPr>
+          <w:rFonts w:ascii="Droid Sans Mono;monospace;monospace" w:hAnsi="Droid Sans Mono;monospace;monospace"/>
+          <w:b w:val="false"/>
+          <w:color w:val="auto"/>
+          <w:sz w:val="21"/>
+          <w:highlight w:val="none"/>
+          <w:shd w:fill="auto" w:val="clear"/>
+        </w:rPr>
+      </w:pPr>
+      <w:r>
+        <w:rPr>
+          <w:rFonts w:ascii="Droid Sans Mono;monospace;monospace" w:hAnsi="Droid Sans Mono;monospace;monospace"/>
+          <w:b w:val="false"/>
+          <w:color w:val="000000"/>
+          <w:sz w:val="21"/>
+          <w:shd w:fill="auto" w:val="clear"/>
+        </w:rPr>
+        <w:t>a_pet = {}</w:t>
+      </w:r>
+    </w:p>
+    <w:p>
+      <w:pPr>
+        <w:pStyle w:val="Normal"/>
+        <w:bidi w:val="0"/>
+        <w:spacing w:lineRule="atLeast" w:line="285"/>
+        <w:jc w:val="start"/>
+        <w:rPr>
+          <w:color w:val="auto"/>
+          <w:highlight w:val="none"/>
+          <w:shd w:fill="auto" w:val="clear"/>
+        </w:rPr>
+      </w:pPr>
+      <w:r>
+        <w:rPr>
+          <w:color w:val="000000"/>
+          <w:shd w:fill="auto" w:val="clear"/>
+        </w:rPr>
+      </w:r>
+    </w:p>
+    <w:p>
+      <w:pPr>
+        <w:pStyle w:val="Normal"/>
+        <w:bidi w:val="0"/>
+        <w:spacing w:lineRule="atLeast" w:line="285"/>
+        <w:ind w:hanging="0" w:start="0" w:end="0"/>
+        <w:jc w:val="start"/>
+        <w:rPr>
+          <w:rFonts w:ascii="Droid Sans Mono;monospace;monospace" w:hAnsi="Droid Sans Mono;monospace;monospace"/>
+          <w:b w:val="false"/>
+          <w:color w:val="auto"/>
+          <w:sz w:val="21"/>
+          <w:highlight w:val="none"/>
+          <w:shd w:fill="auto" w:val="clear"/>
+        </w:rPr>
+      </w:pPr>
+      <w:r>
+        <w:rPr>
+          <w:rFonts w:ascii="Droid Sans Mono;monospace;monospace" w:hAnsi="Droid Sans Mono;monospace;monospace"/>
+          <w:b w:val="false"/>
+          <w:color w:val="000000"/>
+          <w:sz w:val="21"/>
+          <w:shd w:fill="auto" w:val="clear"/>
+        </w:rPr>
+        <w:t>pet_name = input ('Введите имя питомца: ')</w:t>
+      </w:r>
+    </w:p>
+    <w:p>
+      <w:pPr>
+        <w:pStyle w:val="Normal"/>
+        <w:bidi w:val="0"/>
+        <w:spacing w:lineRule="atLeast" w:line="285"/>
+        <w:ind w:hanging="0" w:start="0" w:end="0"/>
+        <w:jc w:val="start"/>
+        <w:rPr>
+          <w:rFonts w:ascii="Droid Sans Mono;monospace;monospace" w:hAnsi="Droid Sans Mono;monospace;monospace"/>
+          <w:b w:val="false"/>
+          <w:color w:val="auto"/>
+          <w:sz w:val="21"/>
+          <w:highlight w:val="none"/>
+          <w:shd w:fill="auto" w:val="clear"/>
+        </w:rPr>
+      </w:pPr>
+      <w:r>
+        <w:rPr>
+          <w:rFonts w:ascii="Droid Sans Mono;monospace;monospace" w:hAnsi="Droid Sans Mono;monospace;monospace"/>
+          <w:b w:val="false"/>
+          <w:color w:val="000000"/>
+          <w:sz w:val="21"/>
+          <w:shd w:fill="auto" w:val="clear"/>
+        </w:rPr>
+        <w:t>a_pet ['Вид питомца'] = input ('Введите вид питомца: ')</w:t>
+      </w:r>
+    </w:p>
+    <w:p>
+      <w:pPr>
+        <w:pStyle w:val="Normal"/>
+        <w:bidi w:val="0"/>
+        <w:spacing w:lineRule="atLeast" w:line="285"/>
+        <w:ind w:hanging="0" w:start="0" w:end="0"/>
+        <w:jc w:val="start"/>
+        <w:rPr>
+          <w:rFonts w:ascii="Droid Sans Mono;monospace;monospace" w:hAnsi="Droid Sans Mono;monospace;monospace"/>
+          <w:b w:val="false"/>
+          <w:color w:val="auto"/>
+          <w:sz w:val="21"/>
+          <w:highlight w:val="none"/>
+          <w:shd w:fill="auto" w:val="clear"/>
+        </w:rPr>
+      </w:pPr>
+      <w:r>
+        <w:rPr>
+          <w:rFonts w:ascii="Droid Sans Mono;monospace;monospace" w:hAnsi="Droid Sans Mono;monospace;monospace"/>
+          <w:b w:val="false"/>
+          <w:color w:val="000000"/>
+          <w:sz w:val="21"/>
+          <w:shd w:fill="auto" w:val="clear"/>
+        </w:rPr>
+        <w:t>a_pet ['Возраст питомца'] = int(input ('Введите возраст питомца: '))</w:t>
+      </w:r>
+    </w:p>
+    <w:p>
+      <w:pPr>
+        <w:pStyle w:val="Normal"/>
+        <w:bidi w:val="0"/>
+        <w:spacing w:lineRule="atLeast" w:line="285"/>
+        <w:ind w:hanging="0" w:start="0" w:end="0"/>
+        <w:jc w:val="start"/>
+        <w:rPr>
+          <w:rFonts w:ascii="Droid Sans Mono;monospace;monospace" w:hAnsi="Droid Sans Mono;monospace;monospace"/>
+          <w:b w:val="false"/>
+          <w:color w:val="auto"/>
+          <w:sz w:val="21"/>
+          <w:highlight w:val="none"/>
+          <w:shd w:fill="auto" w:val="clear"/>
+        </w:rPr>
+      </w:pPr>
+      <w:r>
+        <w:rPr>
+          <w:rFonts w:ascii="Droid Sans Mono;monospace;monospace" w:hAnsi="Droid Sans Mono;monospace;monospace"/>
+          <w:b w:val="false"/>
+          <w:color w:val="000000"/>
+          <w:sz w:val="21"/>
+          <w:shd w:fill="auto" w:val="clear"/>
+        </w:rPr>
+        <w:t>a_pet ['Имя владельца'] = input ('Введите имя владельца: ')</w:t>
+      </w:r>
+    </w:p>
+    <w:p>
+      <w:pPr>
+        <w:pStyle w:val="Normal"/>
+        <w:bidi w:val="0"/>
+        <w:spacing w:lineRule="atLeast" w:line="285"/>
+        <w:jc w:val="start"/>
+        <w:rPr>
+          <w:color w:val="auto"/>
+          <w:highlight w:val="none"/>
+          <w:shd w:fill="auto" w:val="clear"/>
+        </w:rPr>
+      </w:pPr>
+      <w:r>
+        <w:rPr>
+          <w:color w:val="000000"/>
+          <w:shd w:fill="auto" w:val="clear"/>
+        </w:rPr>
+      </w:r>
+    </w:p>
+    <w:p>
+      <w:pPr>
+        <w:pStyle w:val="Normal"/>
+        <w:bidi w:val="0"/>
+        <w:spacing w:lineRule="atLeast" w:line="285"/>
+        <w:ind w:hanging="0" w:start="0" w:end="0"/>
+        <w:jc w:val="start"/>
+        <w:rPr>
+          <w:rFonts w:ascii="Droid Sans Mono;monospace;monospace" w:hAnsi="Droid Sans Mono;monospace;monospace"/>
+          <w:b w:val="false"/>
+          <w:color w:val="auto"/>
+          <w:sz w:val="21"/>
+          <w:highlight w:val="none"/>
+          <w:shd w:fill="auto" w:val="clear"/>
+        </w:rPr>
+      </w:pPr>
+      <w:r>
+        <w:rPr>
+          <w:rFonts w:ascii="Droid Sans Mono;monospace;monospace" w:hAnsi="Droid Sans Mono;monospace;monospace"/>
+          <w:b w:val="false"/>
+          <w:color w:val="000000"/>
+          <w:sz w:val="21"/>
+          <w:shd w:fill="auto" w:val="clear"/>
+        </w:rPr>
+        <w:t>pets[pet_name] = a_pet</w:t>
+      </w:r>
+    </w:p>
+    <w:p>
+      <w:pPr>
+        <w:pStyle w:val="Normal"/>
+        <w:bidi w:val="0"/>
+        <w:spacing w:lineRule="atLeast" w:line="285"/>
+        <w:jc w:val="start"/>
+        <w:rPr>
+          <w:color w:val="auto"/>
+          <w:highlight w:val="none"/>
+          <w:shd w:fill="auto" w:val="clear"/>
+        </w:rPr>
+      </w:pPr>
+      <w:r>
+        <w:rPr>
+          <w:color w:val="000000"/>
+          <w:shd w:fill="auto" w:val="clear"/>
+        </w:rPr>
+      </w:r>
+    </w:p>
+    <w:p>
+      <w:pPr>
+        <w:pStyle w:val="Normal"/>
+        <w:bidi w:val="0"/>
+        <w:spacing w:lineRule="atLeast" w:line="285"/>
+        <w:ind w:hanging="0" w:start="0" w:end="0"/>
+        <w:jc w:val="start"/>
+        <w:rPr>
+          <w:rFonts w:ascii="Droid Sans Mono;monospace;monospace" w:hAnsi="Droid Sans Mono;monospace;monospace"/>
+          <w:b w:val="false"/>
+          <w:color w:val="auto"/>
+          <w:sz w:val="21"/>
+          <w:highlight w:val="none"/>
+          <w:shd w:fill="auto" w:val="clear"/>
+        </w:rPr>
+      </w:pPr>
+      <w:r>
+        <w:rPr>
+          <w:rFonts w:ascii="Droid Sans Mono;monospace;monospace" w:hAnsi="Droid Sans Mono;monospace;monospace"/>
+          <w:b w:val="false"/>
+          <w:color w:val="000000"/>
+          <w:sz w:val="21"/>
+          <w:shd w:fill="auto" w:val="clear"/>
+        </w:rPr>
+        <w:t>print()</w:t>
+      </w:r>
+    </w:p>
+    <w:p>
+      <w:pPr>
+        <w:pStyle w:val="Normal"/>
+        <w:bidi w:val="0"/>
+        <w:spacing w:lineRule="atLeast" w:line="285"/>
+        <w:ind w:hanging="0" w:start="0" w:end="0"/>
+        <w:jc w:val="start"/>
+        <w:rPr>
+          <w:rFonts w:ascii="Droid Sans Mono;monospace;monospace" w:hAnsi="Droid Sans Mono;monospace;monospace"/>
+          <w:b w:val="false"/>
+          <w:color w:val="auto"/>
+          <w:sz w:val="21"/>
+          <w:highlight w:val="none"/>
+          <w:shd w:fill="auto" w:val="clear"/>
+        </w:rPr>
+      </w:pPr>
+      <w:r>
+        <w:rPr>
+          <w:rFonts w:ascii="Droid Sans Mono;monospace;monospace" w:hAnsi="Droid Sans Mono;monospace;monospace"/>
+          <w:b w:val="false"/>
+          <w:color w:val="000000"/>
+          <w:sz w:val="21"/>
+          <w:shd w:fill="auto" w:val="clear"/>
+        </w:rPr>
+        <w:t>print ('Результирующий словарь: ',pets)</w:t>
+      </w:r>
+    </w:p>
+    <w:p>
+      <w:pPr>
+        <w:pStyle w:val="Normal"/>
+        <w:bidi w:val="0"/>
+        <w:spacing w:lineRule="atLeast" w:line="285"/>
+        <w:ind w:hanging="0" w:start="0" w:end="0"/>
+        <w:jc w:val="start"/>
+        <w:rPr>
+          <w:rFonts w:ascii="Droid Sans Mono;monospace;monospace" w:hAnsi="Droid Sans Mono;monospace;monospace"/>
+          <w:b w:val="false"/>
+          <w:color w:val="auto"/>
+          <w:sz w:val="21"/>
+          <w:highlight w:val="none"/>
+          <w:shd w:fill="auto" w:val="clear"/>
+        </w:rPr>
+      </w:pPr>
+      <w:r>
+        <w:rPr>
+          <w:rFonts w:ascii="Droid Sans Mono;monospace;monospace" w:hAnsi="Droid Sans Mono;monospace;monospace"/>
+          <w:b w:val="false"/>
+          <w:color w:val="000000"/>
+          <w:sz w:val="21"/>
+          <w:shd w:fill="auto" w:val="clear"/>
+        </w:rPr>
+        <w:t>print()</w:t>
+      </w:r>
+    </w:p>
+    <w:p>
+      <w:pPr>
+        <w:pStyle w:val="Normal"/>
+        <w:bidi w:val="0"/>
+        <w:spacing w:lineRule="atLeast" w:line="285"/>
+        <w:jc w:val="start"/>
+        <w:rPr>
+          <w:color w:val="auto"/>
+          <w:highlight w:val="none"/>
+          <w:shd w:fill="auto" w:val="clear"/>
+        </w:rPr>
+      </w:pPr>
+      <w:r>
+        <w:rPr>
+          <w:color w:val="000000"/>
+          <w:shd w:fill="auto" w:val="clear"/>
+        </w:rPr>
+      </w:r>
+    </w:p>
+    <w:p>
+      <w:pPr>
+        <w:pStyle w:val="Normal"/>
+        <w:bidi w:val="0"/>
+        <w:spacing w:lineRule="atLeast" w:line="285"/>
+        <w:ind w:hanging="0" w:start="0" w:end="0"/>
+        <w:jc w:val="start"/>
+        <w:rPr>
+          <w:rFonts w:ascii="Droid Sans Mono;monospace;monospace" w:hAnsi="Droid Sans Mono;monospace;monospace"/>
+          <w:b w:val="false"/>
+          <w:color w:val="auto"/>
+          <w:sz w:val="21"/>
+          <w:highlight w:val="none"/>
+          <w:shd w:fill="auto" w:val="clear"/>
+        </w:rPr>
+      </w:pPr>
+      <w:r>
+        <w:rPr>
+          <w:rFonts w:ascii="Droid Sans Mono;monospace;monospace" w:hAnsi="Droid Sans Mono;monospace;monospace"/>
+          <w:b w:val="false"/>
+          <w:color w:val="000000"/>
+          <w:sz w:val="21"/>
+          <w:shd w:fill="auto" w:val="clear"/>
+        </w:rPr>
+        <w:t># формируем текст для возраста</w:t>
+      </w:r>
+    </w:p>
+    <w:p>
+      <w:pPr>
+        <w:pStyle w:val="Normal"/>
+        <w:bidi w:val="0"/>
+        <w:spacing w:lineRule="atLeast" w:line="285"/>
+        <w:ind w:hanging="0" w:start="0" w:end="0"/>
+        <w:jc w:val="start"/>
+        <w:rPr>
+          <w:rFonts w:ascii="Droid Sans Mono;monospace;monospace" w:hAnsi="Droid Sans Mono;monospace;monospace"/>
+          <w:b w:val="false"/>
+          <w:color w:val="auto"/>
+          <w:sz w:val="21"/>
+          <w:highlight w:val="none"/>
+          <w:shd w:fill="auto" w:val="clear"/>
+        </w:rPr>
+      </w:pPr>
+      <w:r>
+        <w:rPr>
+          <w:rFonts w:ascii="Droid Sans Mono;monospace;monospace" w:hAnsi="Droid Sans Mono;monospace;monospace"/>
+          <w:b w:val="false"/>
+          <w:color w:val="000000"/>
+          <w:sz w:val="21"/>
+          <w:shd w:fill="auto" w:val="clear"/>
+        </w:rPr>
+        <w:t>year_s = ''</w:t>
+      </w:r>
+    </w:p>
+    <w:p>
+      <w:pPr>
+        <w:pStyle w:val="Normal"/>
+        <w:bidi w:val="0"/>
+        <w:spacing w:lineRule="atLeast" w:line="285"/>
+        <w:ind w:hanging="0" w:start="0" w:end="0"/>
+        <w:jc w:val="start"/>
+        <w:rPr>
+          <w:rFonts w:ascii="Droid Sans Mono;monospace;monospace" w:hAnsi="Droid Sans Mono;monospace;monospace"/>
+          <w:b w:val="false"/>
+          <w:color w:val="auto"/>
+          <w:sz w:val="21"/>
+          <w:highlight w:val="none"/>
+          <w:shd w:fill="auto" w:val="clear"/>
+        </w:rPr>
+      </w:pPr>
+      <w:r>
+        <w:rPr>
+          <w:rFonts w:ascii="Droid Sans Mono;monospace;monospace" w:hAnsi="Droid Sans Mono;monospace;monospace"/>
+          <w:b w:val="false"/>
+          <w:color w:val="000000"/>
+          <w:sz w:val="21"/>
+          <w:shd w:fill="auto" w:val="clear"/>
+        </w:rPr>
+        <w:t>age = pets[pet_name]['Возраст питомца']</w:t>
+      </w:r>
+    </w:p>
+    <w:p>
+      <w:pPr>
+        <w:pStyle w:val="Normal"/>
+        <w:bidi w:val="0"/>
+        <w:spacing w:lineRule="atLeast" w:line="285"/>
+        <w:jc w:val="start"/>
+        <w:rPr>
+          <w:color w:val="auto"/>
+          <w:highlight w:val="none"/>
+          <w:shd w:fill="auto" w:val="clear"/>
+        </w:rPr>
+      </w:pPr>
+      <w:r>
+        <w:rPr>
+          <w:color w:val="000000"/>
+          <w:shd w:fill="auto" w:val="clear"/>
+        </w:rPr>
+      </w:r>
+    </w:p>
+    <w:p>
+      <w:pPr>
+        <w:pStyle w:val="Normal"/>
+        <w:bidi w:val="0"/>
+        <w:spacing w:lineRule="atLeast" w:line="285"/>
+        <w:ind w:hanging="0" w:start="0" w:end="0"/>
+        <w:jc w:val="start"/>
+        <w:rPr>
+          <w:rFonts w:ascii="Droid Sans Mono;monospace;monospace" w:hAnsi="Droid Sans Mono;monospace;monospace"/>
+          <w:b w:val="false"/>
+          <w:color w:val="auto"/>
+          <w:sz w:val="21"/>
+          <w:highlight w:val="none"/>
+          <w:shd w:fill="auto" w:val="clear"/>
+        </w:rPr>
+      </w:pPr>
+      <w:r>
+        <w:rPr>
+          <w:rFonts w:ascii="Droid Sans Mono;monospace;monospace" w:hAnsi="Droid Sans Mono;monospace;monospace"/>
+          <w:b w:val="false"/>
+          <w:color w:val="000000"/>
+          <w:sz w:val="21"/>
+          <w:shd w:fill="auto" w:val="clear"/>
+        </w:rPr>
+        <w:t>if age % 10 == 1 and age != 11 and age % 100 != 11:</w:t>
+      </w:r>
+    </w:p>
+    <w:p>
+      <w:pPr>
+        <w:pStyle w:val="Normal"/>
+        <w:bidi w:val="0"/>
+        <w:spacing w:lineRule="atLeast" w:line="285"/>
+        <w:jc w:val="start"/>
+        <w:rPr>
+          <w:color w:val="auto"/>
+          <w:highlight w:val="none"/>
+          <w:shd w:fill="auto" w:val="clear"/>
+        </w:rPr>
+      </w:pPr>
+      <w:r>
+        <w:rPr>
+          <w:color w:val="000000"/>
+          <w:shd w:fill="auto" w:val="clear"/>
+        </w:rPr>
+      </w:r>
+    </w:p>
+    <w:p>
+      <w:pPr>
+        <w:pStyle w:val="Normal"/>
+        <w:bidi w:val="0"/>
+        <w:spacing w:lineRule="atLeast" w:line="285"/>
+        <w:ind w:hanging="0" w:start="0" w:end="0"/>
+        <w:jc w:val="start"/>
+        <w:rPr>
+          <w:rFonts w:ascii="Droid Sans Mono;monospace;monospace" w:hAnsi="Droid Sans Mono;monospace;monospace"/>
+          <w:b w:val="false"/>
+          <w:color w:val="auto"/>
+          <w:sz w:val="21"/>
+          <w:highlight w:val="none"/>
+          <w:shd w:fill="auto" w:val="clear"/>
+        </w:rPr>
+      </w:pPr>
+      <w:r>
+        <w:rPr>
+          <w:rFonts w:ascii="Droid Sans Mono;monospace;monospace" w:hAnsi="Droid Sans Mono;monospace;monospace"/>
+          <w:b w:val="false"/>
+          <w:color w:val="000000"/>
+          <w:sz w:val="21"/>
+          <w:shd w:fill="auto" w:val="clear"/>
+        </w:rPr>
+        <w:t>year_s = 'год'</w:t>
+      </w:r>
+    </w:p>
+    <w:p>
+      <w:pPr>
+        <w:pStyle w:val="Normal"/>
+        <w:bidi w:val="0"/>
+        <w:spacing w:lineRule="atLeast" w:line="285"/>
+        <w:jc w:val="start"/>
+        <w:rPr>
+          <w:color w:val="auto"/>
+          <w:highlight w:val="none"/>
+          <w:shd w:fill="auto" w:val="clear"/>
+        </w:rPr>
+      </w:pPr>
+      <w:r>
+        <w:rPr>
+          <w:color w:val="000000"/>
+          <w:shd w:fill="auto" w:val="clear"/>
+        </w:rPr>
+      </w:r>
+    </w:p>
+    <w:p>
+      <w:pPr>
+        <w:pStyle w:val="Normal"/>
+        <w:bidi w:val="0"/>
+        <w:spacing w:lineRule="atLeast" w:line="285"/>
+        <w:ind w:hanging="0" w:start="0" w:end="0"/>
+        <w:jc w:val="start"/>
+        <w:rPr>
+          <w:rFonts w:ascii="Droid Sans Mono;monospace;monospace" w:hAnsi="Droid Sans Mono;monospace;monospace"/>
+          <w:b w:val="false"/>
+          <w:color w:val="auto"/>
+          <w:sz w:val="21"/>
+          <w:highlight w:val="none"/>
+          <w:shd w:fill="auto" w:val="clear"/>
+        </w:rPr>
+      </w:pPr>
+      <w:r>
+        <w:rPr>
+          <w:rFonts w:ascii="Droid Sans Mono;monospace;monospace" w:hAnsi="Droid Sans Mono;monospace;monospace"/>
+          <w:b w:val="false"/>
+          <w:color w:val="000000"/>
+          <w:sz w:val="21"/>
+          <w:shd w:fill="auto" w:val="clear"/>
+        </w:rPr>
+        <w:t>elif 1 &lt; age % 10 &lt;= 4 and age != 12 and age != 13 and age != 14:</w:t>
+      </w:r>
+    </w:p>
+    <w:p>
+      <w:pPr>
+        <w:pStyle w:val="Normal"/>
+        <w:bidi w:val="0"/>
+        <w:spacing w:lineRule="atLeast" w:line="285"/>
+        <w:jc w:val="start"/>
+        <w:rPr>
+          <w:color w:val="auto"/>
+          <w:highlight w:val="none"/>
+          <w:shd w:fill="auto" w:val="clear"/>
+        </w:rPr>
+      </w:pPr>
+      <w:r>
+        <w:rPr>
+          <w:color w:val="000000"/>
+          <w:shd w:fill="auto" w:val="clear"/>
+        </w:rPr>
+      </w:r>
+    </w:p>
+    <w:p>
+      <w:pPr>
+        <w:pStyle w:val="Normal"/>
+        <w:bidi w:val="0"/>
+        <w:spacing w:lineRule="atLeast" w:line="285"/>
+        <w:ind w:hanging="0" w:start="0" w:end="0"/>
+        <w:jc w:val="start"/>
+        <w:rPr>
+          <w:rFonts w:ascii="Droid Sans Mono;monospace;monospace" w:hAnsi="Droid Sans Mono;monospace;monospace"/>
+          <w:b w:val="false"/>
+          <w:color w:val="auto"/>
+          <w:sz w:val="21"/>
+          <w:highlight w:val="none"/>
+          <w:shd w:fill="auto" w:val="clear"/>
+        </w:rPr>
+      </w:pPr>
+      <w:r>
+        <w:rPr>
+          <w:rFonts w:ascii="Droid Sans Mono;monospace;monospace" w:hAnsi="Droid Sans Mono;monospace;monospace"/>
+          <w:b w:val="false"/>
+          <w:color w:val="000000"/>
+          <w:sz w:val="21"/>
+          <w:shd w:fill="auto" w:val="clear"/>
+        </w:rPr>
+        <w:t>year_s = 'года'</w:t>
+      </w:r>
+    </w:p>
+    <w:p>
+      <w:pPr>
+        <w:pStyle w:val="Normal"/>
+        <w:bidi w:val="0"/>
+        <w:spacing w:lineRule="atLeast" w:line="285"/>
+        <w:jc w:val="start"/>
+        <w:rPr>
+          <w:color w:val="auto"/>
+          <w:highlight w:val="none"/>
+          <w:shd w:fill="auto" w:val="clear"/>
+        </w:rPr>
+      </w:pPr>
+      <w:r>
+        <w:rPr>
+          <w:color w:val="000000"/>
+          <w:shd w:fill="auto" w:val="clear"/>
+        </w:rPr>
+      </w:r>
+    </w:p>
+    <w:p>
+      <w:pPr>
+        <w:pStyle w:val="Normal"/>
+        <w:bidi w:val="0"/>
+        <w:spacing w:lineRule="atLeast" w:line="285"/>
+        <w:ind w:hanging="0" w:start="0" w:end="0"/>
+        <w:jc w:val="start"/>
+        <w:rPr>
+          <w:rFonts w:ascii="Droid Sans Mono;monospace;monospace" w:hAnsi="Droid Sans Mono;monospace;monospace"/>
+          <w:b w:val="false"/>
+          <w:color w:val="auto"/>
+          <w:sz w:val="21"/>
+          <w:highlight w:val="none"/>
+          <w:shd w:fill="auto" w:val="clear"/>
+        </w:rPr>
+      </w:pPr>
+      <w:r>
+        <w:rPr>
+          <w:rFonts w:ascii="Droid Sans Mono;monospace;monospace" w:hAnsi="Droid Sans Mono;monospace;monospace"/>
+          <w:b w:val="false"/>
+          <w:color w:val="000000"/>
+          <w:sz w:val="21"/>
+          <w:shd w:fill="auto" w:val="clear"/>
+        </w:rPr>
+        <w:t>else:</w:t>
+      </w:r>
+    </w:p>
+    <w:p>
+      <w:pPr>
+        <w:pStyle w:val="Normal"/>
+        <w:bidi w:val="0"/>
+        <w:spacing w:lineRule="atLeast" w:line="285"/>
+        <w:jc w:val="start"/>
+        <w:rPr>
+          <w:color w:val="auto"/>
+          <w:highlight w:val="none"/>
+          <w:shd w:fill="auto" w:val="clear"/>
+        </w:rPr>
+      </w:pPr>
+      <w:r>
+        <w:rPr>
+          <w:color w:val="000000"/>
+          <w:shd w:fill="auto" w:val="clear"/>
+        </w:rPr>
+      </w:r>
+    </w:p>
+    <w:p>
+      <w:pPr>
+        <w:pStyle w:val="Normal"/>
+        <w:bidi w:val="0"/>
+        <w:spacing w:lineRule="atLeast" w:line="285"/>
+        <w:ind w:hanging="0" w:start="0" w:end="0"/>
+        <w:jc w:val="start"/>
+        <w:rPr>
+          <w:rFonts w:ascii="Droid Sans Mono;monospace;monospace" w:hAnsi="Droid Sans Mono;monospace;monospace"/>
+          <w:b w:val="false"/>
+          <w:color w:val="auto"/>
+          <w:sz w:val="21"/>
+          <w:highlight w:val="none"/>
+          <w:shd w:fill="auto" w:val="clear"/>
+        </w:rPr>
+      </w:pPr>
+      <w:r>
+        <w:rPr>
+          <w:rFonts w:ascii="Droid Sans Mono;monospace;monospace" w:hAnsi="Droid Sans Mono;monospace;monospace"/>
+          <w:b w:val="false"/>
+          <w:color w:val="000000"/>
+          <w:sz w:val="21"/>
+          <w:shd w:fill="auto" w:val="clear"/>
+        </w:rPr>
+        <w:t>year_s = 'лет'</w:t>
+      </w:r>
+    </w:p>
+    <w:p>
+      <w:pPr>
+        <w:pStyle w:val="Normal"/>
+        <w:bidi w:val="0"/>
+        <w:spacing w:lineRule="atLeast" w:line="285"/>
+        <w:jc w:val="start"/>
+        <w:rPr>
+          <w:color w:val="auto"/>
+          <w:highlight w:val="none"/>
+          <w:shd w:fill="auto" w:val="clear"/>
+        </w:rPr>
+      </w:pPr>
+      <w:r>
+        <w:rPr>
+          <w:color w:val="000000"/>
+          <w:shd w:fill="auto" w:val="clear"/>
+        </w:rPr>
+      </w:r>
+    </w:p>
+    <w:p>
+      <w:pPr>
+        <w:pStyle w:val="Normal"/>
+        <w:bidi w:val="0"/>
+        <w:spacing w:lineRule="atLeast" w:line="285"/>
+        <w:ind w:hanging="0" w:start="0" w:end="0"/>
+        <w:jc w:val="start"/>
+        <w:rPr>
+          <w:rFonts w:ascii="Droid Sans Mono;monospace;monospace" w:hAnsi="Droid Sans Mono;monospace;monospace"/>
+          <w:b w:val="false"/>
+          <w:color w:val="auto"/>
+          <w:sz w:val="21"/>
+          <w:highlight w:val="none"/>
+          <w:shd w:fill="auto" w:val="clear"/>
+        </w:rPr>
+      </w:pPr>
+      <w:r>
+        <w:rPr>
+          <w:rFonts w:ascii="Droid Sans Mono;monospace;monospace" w:hAnsi="Droid Sans Mono;monospace;monospace"/>
+          <w:b w:val="false"/>
+          <w:color w:val="000000"/>
+          <w:sz w:val="21"/>
+          <w:shd w:fill="auto" w:val="clear"/>
+        </w:rPr>
+        <w:t># Образец строки на вывод:</w:t>
+      </w:r>
+    </w:p>
+    <w:p>
+      <w:pPr>
+        <w:pStyle w:val="Normal"/>
+        <w:bidi w:val="0"/>
+        <w:spacing w:lineRule="atLeast" w:line="285"/>
+        <w:ind w:hanging="0" w:start="0" w:end="0"/>
+        <w:jc w:val="start"/>
+        <w:rPr>
+          <w:rFonts w:ascii="Droid Sans Mono;monospace;monospace" w:hAnsi="Droid Sans Mono;monospace;monospace"/>
+          <w:b w:val="false"/>
+          <w:color w:val="auto"/>
+          <w:sz w:val="21"/>
+          <w:highlight w:val="none"/>
+          <w:shd w:fill="auto" w:val="clear"/>
+        </w:rPr>
+      </w:pPr>
+      <w:r>
+        <w:rPr>
+          <w:rFonts w:ascii="Droid Sans Mono;monospace;monospace" w:hAnsi="Droid Sans Mono;monospace;monospace"/>
+          <w:b w:val="false"/>
+          <w:color w:val="000000"/>
+          <w:sz w:val="21"/>
+          <w:shd w:fill="auto" w:val="clear"/>
+        </w:rPr>
+        <w:t># Это желторотый питон по кличке "Каа". Возраст питомца: 19 лет. Имя владельца: Саша</w:t>
+      </w:r>
+    </w:p>
+    <w:p>
+      <w:pPr>
+        <w:pStyle w:val="Normal"/>
+        <w:bidi w:val="0"/>
+        <w:spacing w:lineRule="atLeast" w:line="285"/>
+        <w:ind w:hanging="0" w:start="0" w:end="0"/>
+        <w:jc w:val="start"/>
+        <w:rPr>
+          <w:rFonts w:ascii="Droid Sans Mono;monospace;monospace" w:hAnsi="Droid Sans Mono;monospace;monospace"/>
+          <w:b w:val="false"/>
+          <w:color w:val="auto"/>
+          <w:sz w:val="21"/>
+          <w:highlight w:val="none"/>
+          <w:shd w:fill="auto" w:val="clear"/>
+        </w:rPr>
+      </w:pPr>
+      <w:r>
+        <w:rPr>
+          <w:rFonts w:ascii="Droid Sans Mono;monospace;monospace" w:hAnsi="Droid Sans Mono;monospace;monospace"/>
+          <w:b w:val="false"/>
+          <w:color w:val="000000"/>
+          <w:sz w:val="21"/>
+          <w:shd w:fill="auto" w:val="clear"/>
+        </w:rPr>
+        <w:t>print (f'Это {pets[pet_name]['Вид питомца']} по кличке "{pet_name}". \</w:t>
+      </w:r>
+    </w:p>
+    <w:p>
+      <w:pPr>
+        <w:pStyle w:val="Normal"/>
+        <w:bidi w:val="0"/>
+        <w:spacing w:lineRule="atLeast" w:line="285"/>
+        <w:ind w:hanging="0" w:start="0" w:end="0"/>
+        <w:jc w:val="start"/>
+        <w:rPr>
+          <w:rFonts w:ascii="Droid Sans Mono;monospace;monospace" w:hAnsi="Droid Sans Mono;monospace;monospace"/>
+          <w:b w:val="false"/>
+          <w:color w:val="auto"/>
+          <w:sz w:val="21"/>
+          <w:highlight w:val="none"/>
+          <w:shd w:fill="auto" w:val="clear"/>
+        </w:rPr>
+      </w:pPr>
+      <w:r>
+        <w:rPr>
+          <w:rFonts w:ascii="Droid Sans Mono;monospace;monospace" w:hAnsi="Droid Sans Mono;monospace;monospace"/>
+          <w:b w:val="false"/>
+          <w:color w:val="000000"/>
+          <w:sz w:val="21"/>
+          <w:shd w:fill="auto" w:val="clear"/>
+        </w:rPr>
+        <w:t>Возраст питомца: {pets[pet_name]['Возраст питомца']} {year_s}. \</w:t>
+      </w:r>
+    </w:p>
+    <w:p>
+      <w:pPr>
+        <w:pStyle w:val="Normal"/>
+        <w:bidi w:val="0"/>
+        <w:spacing w:lineRule="atLeast" w:line="285"/>
+        <w:ind w:hanging="0" w:start="0" w:end="0"/>
+        <w:jc w:val="start"/>
+        <w:rPr>
+          <w:rFonts w:ascii="Droid Sans Mono;monospace;monospace" w:hAnsi="Droid Sans Mono;monospace;monospace"/>
+          <w:b w:val="false"/>
+          <w:color w:val="auto"/>
+          <w:sz w:val="21"/>
+          <w:highlight w:val="none"/>
+          <w:shd w:fill="auto" w:val="clear"/>
+        </w:rPr>
+      </w:pPr>
+      <w:r>
+        <w:rPr>
+          <w:rFonts w:ascii="Droid Sans Mono;monospace;monospace" w:hAnsi="Droid Sans Mono;monospace;monospace"/>
+          <w:b w:val="false"/>
+          <w:color w:val="000000"/>
+          <w:sz w:val="21"/>
+          <w:shd w:fill="auto" w:val="clear"/>
+        </w:rPr>
+        <w:t>Имя владельца: {pets[pet_name]['Имя владельца']}')</w:t>
+      </w:r>
+    </w:p>
+    <w:p>
+      <w:pPr>
+        <w:pStyle w:val="Normal"/>
+        <w:bidi w:val="0"/>
+        <w:spacing w:lineRule="atLeast" w:line="285"/>
+        <w:jc w:val="start"/>
+        <w:rPr>
+          <w:rFonts w:ascii="Droid Sans Mono;monospace;monospace" w:hAnsi="Droid Sans Mono;monospace;monospace"/>
+          <w:b w:val="false"/>
+          <w:color w:val="D4D4D4"/>
+          <w:sz w:val="21"/>
+          <w:shd w:fill="1E1E1E" w:val="clear"/>
+        </w:rPr>
+      </w:pPr>
+      <w:r>
+        <w:rPr>
+          <w:rFonts w:ascii="Droid Sans Mono;monospace;monospace" w:hAnsi="Droid Sans Mono;monospace;monospace"/>
+          <w:b w:val="false"/>
+          <w:color w:val="D4D4D4"/>
+          <w:sz w:val="21"/>
+          <w:shd w:fill="1E1E1E" w:val="clear"/>
+        </w:rPr>
+      </w:r>
+    </w:p>
+    <w:p>
+      <w:pPr>
+        <w:pStyle w:val="Normal"/>
+        <w:bidi w:val="0"/>
+        <w:jc w:val="both"/>
+        <w:rPr>
           <w:b w:val="false"/>
           <w:bCs w:val="false"/>
         </w:rPr>
@@ -102,20 +2336,21 @@
         <w:bidi w:val="0"/>
         <w:jc w:val="both"/>
         <w:rPr>
-          <w:b w:val="false"/>
-          <w:bCs w:val="false"/>
-        </w:rPr>
-      </w:pPr>
-      <w:r>
-        <w:rPr>
           <w:b/>
           <w:bCs/>
-          <w:color w:val="000000"/>
-          <w:shd w:fill="auto" w:val="clear"/>
-        </w:rPr>
-      </w:r>
-      <w:r>
-        <w:br w:type="page"/>
+          <w:color w:val="auto"/>
+          <w:highlight w:val="none"/>
+          <w:shd w:fill="auto" w:val="clear"/>
+        </w:rPr>
+      </w:pPr>
+      <w:r>
+        <w:rPr>
+          <w:b w:val="false"/>
+          <w:bCs w:val="false"/>
+          <w:color w:val="000000"/>
+          <w:shd w:fill="auto" w:val="clear"/>
+        </w:rPr>
+        <w:t>Проверю работу программы на трёх питомцах разного возраста, чтобы проверить текст по годам:</w:t>
       </w:r>
     </w:p>
     <w:p>
@@ -135,6 +2370,217 @@
           <w:color w:val="000000"/>
           <w:shd w:fill="auto" w:val="clear"/>
         </w:rPr>
+      </w:r>
+    </w:p>
+    <w:p>
+      <w:pPr>
+        <w:pStyle w:val="Normal"/>
+        <w:bidi w:val="0"/>
+        <w:jc w:val="both"/>
+        <w:rPr>
+          <w:b w:val="false"/>
+          <w:bCs w:val="false"/>
+        </w:rPr>
+      </w:pPr>
+      <w:r>
+        <w:rPr>
+          <w:b/>
+          <w:bCs/>
+          <w:color w:val="000000"/>
+          <w:shd w:fill="auto" w:val="clear"/>
+        </w:rPr>
+        <w:drawing>
+          <wp:anchor behindDoc="0" distT="0" distB="0" distL="0" distR="0" simplePos="0" locked="0" layoutInCell="0" allowOverlap="1" relativeHeight="3">
+            <wp:simplePos x="0" y="0"/>
+            <wp:positionH relativeFrom="column">
+              <wp:posOffset>0</wp:posOffset>
+            </wp:positionH>
+            <wp:positionV relativeFrom="paragraph">
+              <wp:posOffset>19685</wp:posOffset>
+            </wp:positionV>
+            <wp:extent cx="6120130" cy="1562100"/>
+            <wp:effectExtent l="0" t="0" r="0" b="0"/>
+            <wp:wrapSquare wrapText="largest"/>
+            <wp:docPr id="1" name="Image2" descr="" title=""/>
+            <wp:cNvGraphicFramePr>
+              <a:graphicFrameLocks xmlns:a="http://schemas.openxmlformats.org/drawingml/2006/main" noChangeAspect="1"/>
+            </wp:cNvGraphicFramePr>
+            <a:graphic xmlns:a="http://schemas.openxmlformats.org/drawingml/2006/main">
+              <a:graphicData uri="http://schemas.openxmlformats.org/drawingml/2006/picture">
+                <pic:pic xmlns:pic="http://schemas.openxmlformats.org/drawingml/2006/picture">
+                  <pic:nvPicPr>
+                    <pic:cNvPr id="1" name="Image2" descr="" title=""/>
+                    <pic:cNvPicPr>
+                      <a:picLocks noChangeAspect="1" noChangeArrowheads="1"/>
+                    </pic:cNvPicPr>
+                  </pic:nvPicPr>
+                  <pic:blipFill>
+                    <a:blip r:embed="rId2"/>
+                    <a:stretch>
+                      <a:fillRect/>
+                    </a:stretch>
+                  </pic:blipFill>
+                  <pic:spPr bwMode="auto">
+                    <a:xfrm>
+                      <a:off x="0" y="0"/>
+                      <a:ext cx="6120130" cy="1562100"/>
+                    </a:xfrm>
+                    <a:prstGeom prst="rect">
+                      <a:avLst/>
+                    </a:prstGeom>
+                  </pic:spPr>
+                </pic:pic>
+              </a:graphicData>
+            </a:graphic>
+          </wp:anchor>
+        </w:drawing>
+      </w:r>
+    </w:p>
+    <w:p>
+      <w:pPr>
+        <w:pStyle w:val="Normal"/>
+        <w:bidi w:val="0"/>
+        <w:jc w:val="both"/>
+        <w:rPr>
+          <w:b w:val="false"/>
+          <w:bCs w:val="false"/>
+        </w:rPr>
+      </w:pPr>
+      <w:r>
+        <w:rPr>
+          <w:b/>
+          <w:bCs/>
+          <w:color w:val="000000"/>
+          <w:shd w:fill="auto" w:val="clear"/>
+        </w:rPr>
+        <w:drawing>
+          <wp:anchor behindDoc="0" distT="0" distB="0" distL="0" distR="0" simplePos="0" locked="0" layoutInCell="0" allowOverlap="1" relativeHeight="4">
+            <wp:simplePos x="0" y="0"/>
+            <wp:positionH relativeFrom="column">
+              <wp:posOffset>0</wp:posOffset>
+            </wp:positionH>
+            <wp:positionV relativeFrom="paragraph">
+              <wp:posOffset>159385</wp:posOffset>
+            </wp:positionV>
+            <wp:extent cx="6120130" cy="1516380"/>
+            <wp:effectExtent l="0" t="0" r="0" b="0"/>
+            <wp:wrapSquare wrapText="largest"/>
+            <wp:docPr id="2" name="Image3" descr="" title=""/>
+            <wp:cNvGraphicFramePr>
+              <a:graphicFrameLocks xmlns:a="http://schemas.openxmlformats.org/drawingml/2006/main" noChangeAspect="1"/>
+            </wp:cNvGraphicFramePr>
+            <a:graphic xmlns:a="http://schemas.openxmlformats.org/drawingml/2006/main">
+              <a:graphicData uri="http://schemas.openxmlformats.org/drawingml/2006/picture">
+                <pic:pic xmlns:pic="http://schemas.openxmlformats.org/drawingml/2006/picture">
+                  <pic:nvPicPr>
+                    <pic:cNvPr id="2" name="Image3" descr="" title=""/>
+                    <pic:cNvPicPr>
+                      <a:picLocks noChangeAspect="1" noChangeArrowheads="1"/>
+                    </pic:cNvPicPr>
+                  </pic:nvPicPr>
+                  <pic:blipFill>
+                    <a:blip r:embed="rId3"/>
+                    <a:stretch>
+                      <a:fillRect/>
+                    </a:stretch>
+                  </pic:blipFill>
+                  <pic:spPr bwMode="auto">
+                    <a:xfrm>
+                      <a:off x="0" y="0"/>
+                      <a:ext cx="6120130" cy="1516380"/>
+                    </a:xfrm>
+                    <a:prstGeom prst="rect">
+                      <a:avLst/>
+                    </a:prstGeom>
+                  </pic:spPr>
+                </pic:pic>
+              </a:graphicData>
+            </a:graphic>
+          </wp:anchor>
+        </w:drawing>
+      </w:r>
+    </w:p>
+    <w:p>
+      <w:pPr>
+        <w:pStyle w:val="Normal"/>
+        <w:bidi w:val="0"/>
+        <w:jc w:val="both"/>
+        <w:rPr>
+          <w:b w:val="false"/>
+          <w:bCs w:val="false"/>
+        </w:rPr>
+      </w:pPr>
+      <w:r>
+        <w:rPr>
+          <w:b/>
+          <w:bCs/>
+          <w:color w:val="000000"/>
+          <w:shd w:fill="auto" w:val="clear"/>
+        </w:rPr>
+      </w:r>
+    </w:p>
+    <w:p>
+      <w:pPr>
+        <w:pStyle w:val="Normal"/>
+        <w:bidi w:val="0"/>
+        <w:jc w:val="both"/>
+        <w:rPr>
+          <w:b w:val="false"/>
+          <w:bCs w:val="false"/>
+        </w:rPr>
+      </w:pPr>
+      <w:r>
+        <w:rPr>
+          <w:b/>
+          <w:bCs/>
+          <w:color w:val="000000"/>
+          <w:shd w:fill="auto" w:val="clear"/>
+        </w:rPr>
+        <w:drawing>
+          <wp:anchor behindDoc="0" distT="0" distB="0" distL="0" distR="0" simplePos="0" locked="0" layoutInCell="0" allowOverlap="1" relativeHeight="5">
+            <wp:simplePos x="0" y="0"/>
+            <wp:positionH relativeFrom="column">
+              <wp:align>center</wp:align>
+            </wp:positionH>
+            <wp:positionV relativeFrom="paragraph">
+              <wp:posOffset>635</wp:posOffset>
+            </wp:positionV>
+            <wp:extent cx="6120130" cy="1514475"/>
+            <wp:effectExtent l="0" t="0" r="0" b="0"/>
+            <wp:wrapSquare wrapText="largest"/>
+            <wp:docPr id="3" name="Image4" descr="" title=""/>
+            <wp:cNvGraphicFramePr>
+              <a:graphicFrameLocks xmlns:a="http://schemas.openxmlformats.org/drawingml/2006/main" noChangeAspect="1"/>
+            </wp:cNvGraphicFramePr>
+            <a:graphic xmlns:a="http://schemas.openxmlformats.org/drawingml/2006/main">
+              <a:graphicData uri="http://schemas.openxmlformats.org/drawingml/2006/picture">
+                <pic:pic xmlns:pic="http://schemas.openxmlformats.org/drawingml/2006/picture">
+                  <pic:nvPicPr>
+                    <pic:cNvPr id="3" name="Image4" descr="" title=""/>
+                    <pic:cNvPicPr>
+                      <a:picLocks noChangeAspect="1" noChangeArrowheads="1"/>
+                    </pic:cNvPicPr>
+                  </pic:nvPicPr>
+                  <pic:blipFill>
+                    <a:blip r:embed="rId4"/>
+                    <a:stretch>
+                      <a:fillRect/>
+                    </a:stretch>
+                  </pic:blipFill>
+                  <pic:spPr bwMode="auto">
+                    <a:xfrm>
+                      <a:off x="0" y="0"/>
+                      <a:ext cx="6120130" cy="1514475"/>
+                    </a:xfrm>
+                    <a:prstGeom prst="rect">
+                      <a:avLst/>
+                    </a:prstGeom>
+                  </pic:spPr>
+                </pic:pic>
+              </a:graphicData>
+            </a:graphic>
+          </wp:anchor>
+        </w:drawing>
       </w:r>
       <w:r>
         <w:br w:type="page"/>
@@ -927,7 +3373,7 @@
             <wp:extent cx="6120130" cy="765810"/>
             <wp:effectExtent l="0" t="0" r="0" b="0"/>
             <wp:wrapSquare wrapText="largest"/>
-            <wp:docPr id="1" name="Image1" descr="" title=""/>
+            <wp:docPr id="4" name="Image1" descr="" title=""/>
             <wp:cNvGraphicFramePr>
               <a:graphicFrameLocks xmlns:a="http://schemas.openxmlformats.org/drawingml/2006/main" noChangeAspect="1"/>
             </wp:cNvGraphicFramePr>
@@ -935,13 +3381,13 @@
               <a:graphicData uri="http://schemas.openxmlformats.org/drawingml/2006/picture">
                 <pic:pic xmlns:pic="http://schemas.openxmlformats.org/drawingml/2006/picture">
                   <pic:nvPicPr>
-                    <pic:cNvPr id="1" name="Image1" descr="" title=""/>
+                    <pic:cNvPr id="4" name="Image1" descr="" title=""/>
                     <pic:cNvPicPr>
                       <a:picLocks noChangeAspect="1" noChangeArrowheads="1"/>
                     </pic:cNvPicPr>
                   </pic:nvPicPr>
                   <pic:blipFill>
-                    <a:blip r:embed="rId2"/>
+                    <a:blip r:embed="rId5"/>
                     <a:stretch>
                       <a:fillRect/>
                     </a:stretch>
